--- a/FYPA Report.docx
+++ b/FYPA Report.docx
@@ -943,92 +943,6 @@
         </w:p>
       </w:sdtContent>
     </w:sdt>
-    <w:p>
-      <w:pPr>
-        <w:pStyle w:val="Heading1"/>
-      </w:pPr>
-      <w:bookmarkStart w:id="0" w:name="_Toc40730865"/>
-      <w:r>
-        <w:lastRenderedPageBreak/>
-        <w:t>Abstract</w:t>
-      </w:r>
-      <w:bookmarkEnd w:id="0"/>
-    </w:p>
-    <w:p>
-      <w:pPr>
-        <w:rPr>
-          <w:color w:val="7030A0"/>
-        </w:rPr>
-      </w:pPr>
-      <w:r>
-        <w:rPr>
-          <w:color w:val="7030A0"/>
-        </w:rPr>
-        <w:t xml:space="preserve">This report details the steps taken to produce a balancing type II inverted pendulum robot. Balancing an inverted pendulum robot is a typical project for university level students learning advanced mechatronics control. Through the selection of components, mechanical design, derivation of mathematical models, controller and observer design, and finally embedded C implementation, a student forms an understanding of how the different aspects of control of physical systems relate. This project is considered a major steppingstone in the Mechatronics Engineering degree at the University of Newcastle. </w:t>
-      </w:r>
-    </w:p>
-    <w:p>
-      <w:pPr>
-        <w:rPr>
-          <w:color w:val="7030A0"/>
-        </w:rPr>
-      </w:pPr>
-      <w:r>
-        <w:rPr>
-          <w:color w:val="7030A0"/>
-        </w:rPr>
-        <w:t xml:space="preserve">During this project, a suitable type II inverted pendulum robot, actuated by stepper motors, was </w:t>
-      </w:r>
-      <w:proofErr w:type="gramStart"/>
-      <w:r>
-        <w:rPr>
-          <w:color w:val="7030A0"/>
-        </w:rPr>
-        <w:t>manufactured</w:t>
-      </w:r>
-      <w:proofErr w:type="gramEnd"/>
-      <w:r>
-        <w:rPr>
-          <w:color w:val="7030A0"/>
-        </w:rPr>
-        <w:t xml:space="preserve"> and controlled using model-predictive control. State estimation was performed by </w:t>
-      </w:r>
-      <w:r>
-        <w:rPr>
-          <w:color w:val="7030A0"/>
-        </w:rPr>
-        <w:t xml:space="preserve">a </w:t>
-      </w:r>
-      <w:proofErr w:type="gramStart"/>
-      <w:r>
-        <w:rPr>
-          <w:color w:val="7030A0"/>
-        </w:rPr>
-        <w:t>time-varying</w:t>
-      </w:r>
-      <w:proofErr w:type="gramEnd"/>
-      <w:r>
-        <w:rPr>
-          <w:color w:val="7030A0"/>
-        </w:rPr>
-        <w:t xml:space="preserve"> Kalman filter. A STM32 microcontroller was used to perform tasks written in C code and enable communication between several peripheral sensors and actuators. </w:t>
-      </w:r>
-      <w:r>
-        <w:rPr>
-          <w:color w:val="7030A0"/>
-        </w:rPr>
-        <w:t>Ultimately, a balancing robot was demonstrated.</w:t>
-      </w:r>
-    </w:p>
-    <w:p/>
-    <w:p>
-      <w:pPr>
-        <w:jc w:val="left"/>
-      </w:pPr>
-      <w:r>
-        <w:br w:type="page"/>
-      </w:r>
-    </w:p>
     <w:sdt>
       <w:sdtPr>
         <w:rPr>
@@ -2297,12 +2211,12 @@
       <w:pPr>
         <w:pStyle w:val="Heading1"/>
       </w:pPr>
-      <w:bookmarkStart w:id="1" w:name="_Toc40730866"/>
+      <w:bookmarkStart w:id="0" w:name="_Toc40730866"/>
       <w:r>
         <w:lastRenderedPageBreak/>
         <w:t>Introduction</w:t>
       </w:r>
-      <w:bookmarkEnd w:id="1"/>
+      <w:bookmarkEnd w:id="0"/>
     </w:p>
     <w:p>
       <w:pPr>
@@ -2904,12 +2818,12 @@
       <w:pPr>
         <w:pStyle w:val="Heading1"/>
       </w:pPr>
-      <w:bookmarkStart w:id="2" w:name="_Toc40730867"/>
+      <w:bookmarkStart w:id="1" w:name="_Toc40730867"/>
       <w:r>
         <w:lastRenderedPageBreak/>
         <w:t>Literature Review?</w:t>
       </w:r>
-      <w:bookmarkEnd w:id="2"/>
+      <w:bookmarkEnd w:id="1"/>
     </w:p>
     <w:p/>
     <w:p/>
@@ -2927,12 +2841,12 @@
       <w:pPr>
         <w:pStyle w:val="Heading1"/>
       </w:pPr>
-      <w:bookmarkStart w:id="3" w:name="_Toc40730868"/>
+      <w:bookmarkStart w:id="2" w:name="_Toc40730868"/>
       <w:r>
         <w:lastRenderedPageBreak/>
         <w:t>Modelling and Simulation</w:t>
       </w:r>
-      <w:bookmarkEnd w:id="3"/>
+      <w:bookmarkEnd w:id="2"/>
     </w:p>
     <w:p>
       <w:r>
@@ -2974,11 +2888,11 @@
       <w:pPr>
         <w:pStyle w:val="Heading2"/>
       </w:pPr>
-      <w:bookmarkStart w:id="4" w:name="_Toc40730869"/>
+      <w:bookmarkStart w:id="3" w:name="_Toc40730869"/>
       <w:r>
         <w:t>Euler-Lagrange Method</w:t>
       </w:r>
-      <w:bookmarkEnd w:id="4"/>
+      <w:bookmarkEnd w:id="3"/>
     </w:p>
     <w:p>
       <w:r>
@@ -5488,16 +5402,7 @@
                       <w:rPr>
                         <w:rFonts w:ascii="Cambria Math" w:hAnsi="Cambria Math"/>
                       </w:rPr>
-                      <m:t>q</m:t>
-                    </m:r>
-                    <m:r>
-                      <m:rPr>
-                        <m:sty m:val="b"/>
-                      </m:rPr>
-                      <w:rPr>
-                        <w:rFonts w:ascii="Cambria Math" w:hAnsi="Cambria Math"/>
-                      </w:rPr>
-                      <m:t>,</m:t>
+                      <m:t>q,</m:t>
                     </m:r>
                     <m:acc>
                       <m:accPr>
@@ -5687,13 +5592,13 @@
       <w:pPr>
         <w:pStyle w:val="Heading2"/>
       </w:pPr>
-      <w:bookmarkStart w:id="5" w:name="_Ref40724855"/>
-      <w:bookmarkStart w:id="6" w:name="_Toc40730870"/>
+      <w:bookmarkStart w:id="4" w:name="_Ref40724855"/>
+      <w:bookmarkStart w:id="5" w:name="_Toc40730870"/>
       <w:r>
         <w:t>The Disk-on-Disk System</w:t>
       </w:r>
+      <w:bookmarkEnd w:id="4"/>
       <w:bookmarkEnd w:id="5"/>
-      <w:bookmarkEnd w:id="6"/>
     </w:p>
     <w:p>
       <w:r>
@@ -5795,6 +5700,9 @@
         <w:jc w:val="center"/>
       </w:pPr>
       <w:r>
+        <w:rPr>
+          <w:noProof/>
+        </w:rPr>
         <w:drawing>
           <wp:inline distT="0" distB="0" distL="0" distR="0" wp14:anchorId="4D50DE0D" wp14:editId="32637C27">
             <wp:extent cx="2819794" cy="2791215"/>
@@ -5837,29 +5745,19 @@
         <w:pStyle w:val="Caption"/>
         <w:jc w:val="center"/>
       </w:pPr>
-      <w:bookmarkStart w:id="7" w:name="_Ref40725758"/>
+      <w:bookmarkStart w:id="6" w:name="_Ref40725758"/>
       <w:r>
         <w:t xml:space="preserve">Figure </w:t>
       </w:r>
-      <w:r>
-        <w:fldChar w:fldCharType="begin"/>
-      </w:r>
-      <w:r>
-        <w:instrText xml:space="preserve"> SEQ Figure \* ARABIC </w:instrText>
-      </w:r>
-      <w:r>
-        <w:fldChar w:fldCharType="separate"/>
-      </w:r>
-      <w:r>
-        <w:rPr>
-          <w:noProof/>
-        </w:rPr>
-        <w:t>1</w:t>
-      </w:r>
-      <w:r>
-        <w:fldChar w:fldCharType="end"/>
-      </w:r>
-      <w:bookmarkEnd w:id="7"/>
+      <w:fldSimple w:instr=" SEQ Figure \* ARABIC ">
+        <w:r>
+          <w:rPr>
+            <w:noProof/>
+          </w:rPr>
+          <w:t>1</w:t>
+        </w:r>
+      </w:fldSimple>
+      <w:bookmarkEnd w:id="6"/>
       <w:r>
         <w:t>. Layout of ideal DoD system.</w:t>
       </w:r>
@@ -6211,7 +6109,13 @@
                   <w:rPr>
                     <w:rFonts w:ascii="Cambria Math" w:eastAsiaTheme="minorEastAsia" w:hAnsi="Cambria Math"/>
                   </w:rPr>
-                  <m:t>γ</m:t>
+                  <m:t xml:space="preserve">γ  </m:t>
+                </m:r>
+                <m:r>
+                  <w:rPr>
+                    <w:rFonts w:ascii="Cambria Math" w:eastAsiaTheme="minorEastAsia" w:hAnsi="Cambria Math"/>
+                  </w:rPr>
+                  <m:t xml:space="preserve">where </m:t>
                 </m:r>
                 <m:r>
                   <m:rPr>
@@ -6220,46 +6124,7 @@
                   <w:rPr>
                     <w:rFonts w:ascii="Cambria Math" w:eastAsiaTheme="minorEastAsia" w:hAnsi="Cambria Math"/>
                   </w:rPr>
-                  <m:t xml:space="preserve"> </m:t>
-                </m:r>
-                <m:r>
-                  <m:rPr>
-                    <m:sty m:val="p"/>
-                  </m:rPr>
-                  <w:rPr>
-                    <w:rFonts w:ascii="Cambria Math" w:eastAsiaTheme="minorEastAsia" w:hAnsi="Cambria Math"/>
-                  </w:rPr>
-                  <m:t xml:space="preserve"> </m:t>
-                </m:r>
-                <m:r>
-                  <w:rPr>
-                    <w:rFonts w:ascii="Cambria Math" w:eastAsiaTheme="minorEastAsia" w:hAnsi="Cambria Math"/>
-                  </w:rPr>
-                  <m:t>where</m:t>
-                </m:r>
-                <m:r>
-                  <w:rPr>
-                    <w:rFonts w:ascii="Cambria Math" w:eastAsiaTheme="minorEastAsia" w:hAnsi="Cambria Math"/>
-                  </w:rPr>
-                  <m:t xml:space="preserve"> </m:t>
-                </m:r>
-                <m:r>
-                  <m:rPr>
-                    <m:sty m:val="p"/>
-                  </m:rPr>
-                  <w:rPr>
-                    <w:rFonts w:ascii="Cambria Math" w:eastAsiaTheme="minorEastAsia" w:hAnsi="Cambria Math"/>
-                  </w:rPr>
-                  <m:t xml:space="preserve"> </m:t>
-                </m:r>
-                <m:r>
-                  <m:rPr>
-                    <m:sty m:val="p"/>
-                  </m:rPr>
-                  <w:rPr>
-                    <w:rFonts w:ascii="Cambria Math" w:eastAsiaTheme="minorEastAsia" w:hAnsi="Cambria Math"/>
-                  </w:rPr>
-                  <m:t>ϕ=γ-θ</m:t>
+                  <m:t xml:space="preserve"> ϕ=γ-θ</m:t>
                 </m:r>
               </m:oMath>
             </m:oMathPara>
@@ -6317,16 +6182,7 @@
                   <w:rPr>
                     <w:rFonts w:ascii="Cambria Math" w:eastAsiaTheme="minorEastAsia" w:hAnsi="Cambria Math"/>
                   </w:rPr>
-                  <m:t>∴</m:t>
-                </m:r>
-                <m:r>
-                  <m:rPr>
-                    <m:sty m:val="p"/>
-                  </m:rPr>
-                  <w:rPr>
-                    <w:rFonts w:ascii="Cambria Math" w:eastAsiaTheme="minorEastAsia" w:hAnsi="Cambria Math"/>
-                  </w:rPr>
-                  <m:t>α</m:t>
+                  <m:t>∴α</m:t>
                 </m:r>
                 <m:r>
                   <w:rPr>
@@ -6456,16 +6312,7 @@
           <w:rPr>
             <w:rFonts w:ascii="Cambria Math" w:eastAsiaTheme="minorEastAsia" w:hAnsi="Cambria Math"/>
           </w:rPr>
-          <m:t xml:space="preserve"> </m:t>
-        </m:r>
-        <m:r>
-          <m:rPr>
-            <m:sty m:val="p"/>
-          </m:rPr>
-          <w:rPr>
-            <w:rFonts w:ascii="Cambria Math" w:eastAsiaTheme="minorEastAsia" w:hAnsi="Cambria Math"/>
-          </w:rPr>
-          <m:t>ϕ</m:t>
+          <m:t xml:space="preserve"> ϕ</m:t>
         </m:r>
         <m:r>
           <w:rPr>
@@ -7584,13 +7431,7 @@
                   <w:rPr>
                     <w:rFonts w:ascii="Cambria Math" w:eastAsiaTheme="minorEastAsia" w:hAnsi="Cambria Math"/>
                   </w:rPr>
-                  <m:t>)</m:t>
-                </m:r>
-                <m:r>
-                  <w:rPr>
-                    <w:rFonts w:ascii="Cambria Math" w:eastAsiaTheme="minorEastAsia" w:hAnsi="Cambria Math"/>
-                  </w:rPr>
-                  <m:t>=</m:t>
+                  <m:t>)=</m:t>
                 </m:r>
                 <m:f>
                   <m:fPr>
@@ -8407,13 +8248,7 @@
                   <w:rPr>
                     <w:rFonts w:ascii="Cambria Math" w:eastAsiaTheme="minorEastAsia" w:hAnsi="Cambria Math"/>
                   </w:rPr>
-                  <m:t>)</m:t>
-                </m:r>
-                <m:r>
-                  <w:rPr>
-                    <w:rFonts w:ascii="Cambria Math" w:eastAsiaTheme="minorEastAsia" w:hAnsi="Cambria Math"/>
-                  </w:rPr>
-                  <m:t>=</m:t>
+                  <m:t>)=</m:t>
                 </m:r>
                 <m:f>
                   <m:fPr>
@@ -8639,7 +8474,7 @@
       </w:tblGrid>
       <w:tr>
         <w:trPr>
-          <w:trHeight w:val="622"/>
+          <w:trHeight w:val="1371"/>
         </w:trPr>
         <w:tc>
           <w:tcPr>
@@ -8871,1540 +8706,6 @@
                     </m:m>
                   </m:e>
                 </m:d>
-                <m:d>
-                  <m:dPr>
-                    <m:begChr m:val="["/>
-                    <m:endChr m:val="]"/>
-                    <m:ctrlPr>
-                      <w:rPr>
-                        <w:rFonts w:ascii="Cambria Math" w:hAnsi="Cambria Math"/>
-                        <w:i/>
-                      </w:rPr>
-                    </m:ctrlPr>
-                  </m:dPr>
-                  <m:e>
-                    <m:m>
-                      <m:mPr>
-                        <m:mcs>
-                          <m:mc>
-                            <m:mcPr>
-                              <m:count m:val="2"/>
-                              <m:mcJc m:val="center"/>
-                            </m:mcPr>
-                          </m:mc>
-                        </m:mcs>
-                        <m:ctrlPr>
-                          <w:rPr>
-                            <w:rFonts w:ascii="Cambria Math" w:hAnsi="Cambria Math"/>
-                            <w:i/>
-                          </w:rPr>
-                        </m:ctrlPr>
-                      </m:mPr>
-                      <m:mr>
-                        <m:e>
-                          <m:sSub>
-                            <m:sSubPr>
-                              <m:ctrlPr>
-                                <w:rPr>
-                                  <w:rFonts w:ascii="Cambria Math" w:hAnsi="Cambria Math"/>
-                                  <w:i/>
-                                </w:rPr>
-                              </m:ctrlPr>
-                            </m:sSubPr>
-                            <m:e>
-                              <m:r>
-                                <w:rPr>
-                                  <w:rFonts w:ascii="Cambria Math" w:hAnsi="Cambria Math"/>
-                                </w:rPr>
-                                <m:t>J</m:t>
-                              </m:r>
-                            </m:e>
-                            <m:sub>
-                              <m:r>
-                                <w:rPr>
-                                  <w:rFonts w:ascii="Cambria Math" w:hAnsi="Cambria Math"/>
-                                </w:rPr>
-                                <m:t>h</m:t>
-                              </m:r>
-                            </m:sub>
-                          </m:sSub>
-                          <m:r>
-                            <w:rPr>
-                              <w:rFonts w:ascii="Cambria Math" w:hAnsi="Cambria Math"/>
-                            </w:rPr>
-                            <m:t>+</m:t>
-                          </m:r>
-                          <m:sSub>
-                            <m:sSubPr>
-                              <m:ctrlPr>
-                                <w:rPr>
-                                  <w:rFonts w:ascii="Cambria Math" w:hAnsi="Cambria Math"/>
-                                  <w:i/>
-                                </w:rPr>
-                              </m:ctrlPr>
-                            </m:sSubPr>
-                            <m:e>
-                              <m:r>
-                                <w:rPr>
-                                  <w:rFonts w:ascii="Cambria Math" w:hAnsi="Cambria Math"/>
-                                </w:rPr>
-                                <m:t>J</m:t>
-                              </m:r>
-                            </m:e>
-                            <m:sub>
-                              <m:r>
-                                <w:rPr>
-                                  <w:rFonts w:ascii="Cambria Math" w:hAnsi="Cambria Math"/>
-                                </w:rPr>
-                                <m:t>o</m:t>
-                              </m:r>
-                            </m:sub>
-                          </m:sSub>
-                          <m:f>
-                            <m:fPr>
-                              <m:ctrlPr>
-                                <w:rPr>
-                                  <w:rFonts w:ascii="Cambria Math" w:eastAsiaTheme="minorEastAsia" w:hAnsi="Cambria Math" w:cs="CMU Serif"/>
-                                  <w:i/>
-                                  <w:iCs/>
-                                </w:rPr>
-                              </m:ctrlPr>
-                            </m:fPr>
-                            <m:num>
-                              <m:sSubSup>
-                                <m:sSubSupPr>
-                                  <m:ctrlPr>
-                                    <w:rPr>
-                                      <w:rFonts w:ascii="Cambria Math" w:eastAsiaTheme="minorEastAsia" w:hAnsi="Cambria Math" w:cs="CMU Serif"/>
-                                      <w:i/>
-                                      <w:iCs/>
-                                    </w:rPr>
-                                  </m:ctrlPr>
-                                </m:sSubSupPr>
-                                <m:e>
-                                  <m:r>
-                                    <w:rPr>
-                                      <w:rFonts w:ascii="Cambria Math" w:eastAsiaTheme="minorEastAsia" w:hAnsi="Cambria Math" w:cs="CMU Serif"/>
-                                    </w:rPr>
-                                    <m:t>r</m:t>
-                                  </m:r>
-                                </m:e>
-                                <m:sub>
-                                  <m:r>
-                                    <w:rPr>
-                                      <w:rFonts w:ascii="Cambria Math" w:eastAsiaTheme="minorEastAsia" w:hAnsi="Cambria Math" w:cs="CMU Serif"/>
-                                    </w:rPr>
-                                    <m:t>h</m:t>
-                                  </m:r>
-                                </m:sub>
-                                <m:sup>
-                                  <m:r>
-                                    <w:rPr>
-                                      <w:rFonts w:ascii="Cambria Math" w:eastAsiaTheme="minorEastAsia" w:hAnsi="Cambria Math" w:cs="CMU Serif"/>
-                                    </w:rPr>
-                                    <m:t>2</m:t>
-                                  </m:r>
-                                </m:sup>
-                              </m:sSubSup>
-                            </m:num>
-                            <m:den>
-                              <m:sSubSup>
-                                <m:sSubSupPr>
-                                  <m:ctrlPr>
-                                    <w:rPr>
-                                      <w:rFonts w:ascii="Cambria Math" w:eastAsiaTheme="minorEastAsia" w:hAnsi="Cambria Math" w:cs="CMU Serif"/>
-                                      <w:i/>
-                                      <w:iCs/>
-                                    </w:rPr>
-                                  </m:ctrlPr>
-                                </m:sSubSupPr>
-                                <m:e>
-                                  <m:r>
-                                    <w:rPr>
-                                      <w:rFonts w:ascii="Cambria Math" w:eastAsiaTheme="minorEastAsia" w:hAnsi="Cambria Math" w:cs="CMU Serif"/>
-                                    </w:rPr>
-                                    <m:t>r</m:t>
-                                  </m:r>
-                                </m:e>
-                                <m:sub>
-                                  <m:r>
-                                    <w:rPr>
-                                      <w:rFonts w:ascii="Cambria Math" w:eastAsiaTheme="minorEastAsia" w:hAnsi="Cambria Math" w:cs="CMU Serif"/>
-                                    </w:rPr>
-                                    <m:t>o</m:t>
-                                  </m:r>
-                                </m:sub>
-                                <m:sup>
-                                  <m:r>
-                                    <w:rPr>
-                                      <w:rFonts w:ascii="Cambria Math" w:eastAsiaTheme="minorEastAsia" w:hAnsi="Cambria Math" w:cs="CMU Serif"/>
-                                    </w:rPr>
-                                    <m:t>2</m:t>
-                                  </m:r>
-                                </m:sup>
-                              </m:sSubSup>
-                            </m:den>
-                          </m:f>
-                        </m:e>
-                        <m:e>
-                          <m:sSub>
-                            <m:sSubPr>
-                              <m:ctrlPr>
-                                <w:rPr>
-                                  <w:rFonts w:ascii="Cambria Math" w:hAnsi="Cambria Math"/>
-                                  <w:i/>
-                                </w:rPr>
-                              </m:ctrlPr>
-                            </m:sSubPr>
-                            <m:e>
-                              <m:r>
-                                <w:rPr>
-                                  <w:rFonts w:ascii="Cambria Math" w:hAnsi="Cambria Math"/>
-                                </w:rPr>
-                                <m:t>2</m:t>
-                              </m:r>
-                              <m:r>
-                                <w:rPr>
-                                  <w:rFonts w:ascii="Cambria Math" w:hAnsi="Cambria Math"/>
-                                </w:rPr>
-                                <m:t>J</m:t>
-                              </m:r>
-                            </m:e>
-                            <m:sub>
-                              <m:r>
-                                <w:rPr>
-                                  <w:rFonts w:ascii="Cambria Math" w:hAnsi="Cambria Math"/>
-                                </w:rPr>
-                                <m:t>o</m:t>
-                              </m:r>
-                            </m:sub>
-                          </m:sSub>
-                          <m:f>
-                            <m:fPr>
-                              <m:ctrlPr>
-                                <w:rPr>
-                                  <w:rFonts w:ascii="Cambria Math" w:eastAsiaTheme="minorEastAsia" w:hAnsi="Cambria Math" w:cs="CMU Serif"/>
-                                  <w:i/>
-                                  <w:iCs/>
-                                </w:rPr>
-                              </m:ctrlPr>
-                            </m:fPr>
-                            <m:num>
-                              <m:sSubSup>
-                                <m:sSubSupPr>
-                                  <m:ctrlPr>
-                                    <w:rPr>
-                                      <w:rFonts w:ascii="Cambria Math" w:eastAsiaTheme="minorEastAsia" w:hAnsi="Cambria Math" w:cs="CMU Serif"/>
-                                      <w:i/>
-                                      <w:iCs/>
-                                    </w:rPr>
-                                  </m:ctrlPr>
-                                </m:sSubSupPr>
-                                <m:e>
-                                  <m:r>
-                                    <w:rPr>
-                                      <w:rFonts w:ascii="Cambria Math" w:eastAsiaTheme="minorEastAsia" w:hAnsi="Cambria Math" w:cs="CMU Serif"/>
-                                    </w:rPr>
-                                    <m:t>r</m:t>
-                                  </m:r>
-                                </m:e>
-                                <m:sub>
-                                  <m:r>
-                                    <w:rPr>
-                                      <w:rFonts w:ascii="Cambria Math" w:eastAsiaTheme="minorEastAsia" w:hAnsi="Cambria Math" w:cs="CMU Serif"/>
-                                    </w:rPr>
-                                    <m:t>h</m:t>
-                                  </m:r>
-                                </m:sub>
-                                <m:sup>
-                                  <m:r>
-                                    <w:rPr>
-                                      <w:rFonts w:ascii="Cambria Math" w:eastAsiaTheme="minorEastAsia" w:hAnsi="Cambria Math" w:cs="CMU Serif"/>
-                                    </w:rPr>
-                                    <m:t>2</m:t>
-                                  </m:r>
-                                </m:sup>
-                              </m:sSubSup>
-                            </m:num>
-                            <m:den>
-                              <m:sSubSup>
-                                <m:sSubSupPr>
-                                  <m:ctrlPr>
-                                    <w:rPr>
-                                      <w:rFonts w:ascii="Cambria Math" w:eastAsiaTheme="minorEastAsia" w:hAnsi="Cambria Math" w:cs="CMU Serif"/>
-                                      <w:i/>
-                                      <w:iCs/>
-                                    </w:rPr>
-                                  </m:ctrlPr>
-                                </m:sSubSupPr>
-                                <m:e>
-                                  <m:r>
-                                    <w:rPr>
-                                      <w:rFonts w:ascii="Cambria Math" w:eastAsiaTheme="minorEastAsia" w:hAnsi="Cambria Math" w:cs="CMU Serif"/>
-                                    </w:rPr>
-                                    <m:t>r</m:t>
-                                  </m:r>
-                                </m:e>
-                                <m:sub>
-                                  <m:r>
-                                    <w:rPr>
-                                      <w:rFonts w:ascii="Cambria Math" w:eastAsiaTheme="minorEastAsia" w:hAnsi="Cambria Math" w:cs="CMU Serif"/>
-                                    </w:rPr>
-                                    <m:t>o</m:t>
-                                  </m:r>
-                                </m:sub>
-                                <m:sup>
-                                  <m:r>
-                                    <w:rPr>
-                                      <w:rFonts w:ascii="Cambria Math" w:eastAsiaTheme="minorEastAsia" w:hAnsi="Cambria Math" w:cs="CMU Serif"/>
-                                    </w:rPr>
-                                    <m:t>2</m:t>
-                                  </m:r>
-                                </m:sup>
-                              </m:sSubSup>
-                            </m:den>
-                          </m:f>
-                        </m:e>
-                      </m:mr>
-                      <m:mr>
-                        <m:e>
-                          <m:sSub>
-                            <m:sSubPr>
-                              <m:ctrlPr>
-                                <w:rPr>
-                                  <w:rFonts w:ascii="Cambria Math" w:hAnsi="Cambria Math"/>
-                                  <w:i/>
-                                </w:rPr>
-                              </m:ctrlPr>
-                            </m:sSubPr>
-                            <m:e>
-                              <m:r>
-                                <w:rPr>
-                                  <w:rFonts w:ascii="Cambria Math" w:hAnsi="Cambria Math"/>
-                                </w:rPr>
-                                <m:t>2J</m:t>
-                              </m:r>
-                            </m:e>
-                            <m:sub>
-                              <m:r>
-                                <w:rPr>
-                                  <w:rFonts w:ascii="Cambria Math" w:hAnsi="Cambria Math"/>
-                                </w:rPr>
-                                <m:t>o</m:t>
-                              </m:r>
-                            </m:sub>
-                          </m:sSub>
-                          <m:f>
-                            <m:fPr>
-                              <m:ctrlPr>
-                                <w:rPr>
-                                  <w:rFonts w:ascii="Cambria Math" w:eastAsiaTheme="minorEastAsia" w:hAnsi="Cambria Math" w:cs="CMU Serif"/>
-                                  <w:i/>
-                                  <w:iCs/>
-                                </w:rPr>
-                              </m:ctrlPr>
-                            </m:fPr>
-                            <m:num>
-                              <m:sSubSup>
-                                <m:sSubSupPr>
-                                  <m:ctrlPr>
-                                    <w:rPr>
-                                      <w:rFonts w:ascii="Cambria Math" w:eastAsiaTheme="minorEastAsia" w:hAnsi="Cambria Math" w:cs="CMU Serif"/>
-                                      <w:i/>
-                                      <w:iCs/>
-                                    </w:rPr>
-                                  </m:ctrlPr>
-                                </m:sSubSupPr>
-                                <m:e>
-                                  <m:r>
-                                    <w:rPr>
-                                      <w:rFonts w:ascii="Cambria Math" w:eastAsiaTheme="minorEastAsia" w:hAnsi="Cambria Math" w:cs="CMU Serif"/>
-                                    </w:rPr>
-                                    <m:t>r</m:t>
-                                  </m:r>
-                                </m:e>
-                                <m:sub>
-                                  <m:r>
-                                    <w:rPr>
-                                      <w:rFonts w:ascii="Cambria Math" w:eastAsiaTheme="minorEastAsia" w:hAnsi="Cambria Math" w:cs="CMU Serif"/>
-                                    </w:rPr>
-                                    <m:t>h</m:t>
-                                  </m:r>
-                                </m:sub>
-                                <m:sup>
-                                  <m:r>
-                                    <w:rPr>
-                                      <w:rFonts w:ascii="Cambria Math" w:eastAsiaTheme="minorEastAsia" w:hAnsi="Cambria Math" w:cs="CMU Serif"/>
-                                    </w:rPr>
-                                    <m:t>2</m:t>
-                                  </m:r>
-                                </m:sup>
-                              </m:sSubSup>
-                            </m:num>
-                            <m:den>
-                              <m:sSubSup>
-                                <m:sSubSupPr>
-                                  <m:ctrlPr>
-                                    <w:rPr>
-                                      <w:rFonts w:ascii="Cambria Math" w:eastAsiaTheme="minorEastAsia" w:hAnsi="Cambria Math" w:cs="CMU Serif"/>
-                                      <w:i/>
-                                      <w:iCs/>
-                                    </w:rPr>
-                                  </m:ctrlPr>
-                                </m:sSubSupPr>
-                                <m:e>
-                                  <m:r>
-                                    <w:rPr>
-                                      <w:rFonts w:ascii="Cambria Math" w:eastAsiaTheme="minorEastAsia" w:hAnsi="Cambria Math" w:cs="CMU Serif"/>
-                                    </w:rPr>
-                                    <m:t>r</m:t>
-                                  </m:r>
-                                </m:e>
-                                <m:sub>
-                                  <m:r>
-                                    <w:rPr>
-                                      <w:rFonts w:ascii="Cambria Math" w:eastAsiaTheme="minorEastAsia" w:hAnsi="Cambria Math" w:cs="CMU Serif"/>
-                                    </w:rPr>
-                                    <m:t>o</m:t>
-                                  </m:r>
-                                </m:sub>
-                                <m:sup>
-                                  <m:r>
-                                    <w:rPr>
-                                      <w:rFonts w:ascii="Cambria Math" w:eastAsiaTheme="minorEastAsia" w:hAnsi="Cambria Math" w:cs="CMU Serif"/>
-                                    </w:rPr>
-                                    <m:t>2</m:t>
-                                  </m:r>
-                                </m:sup>
-                              </m:sSubSup>
-                            </m:den>
-                          </m:f>
-                        </m:e>
-                        <m:e>
-                          <m:sSub>
-                            <m:sSubPr>
-                              <m:ctrlPr>
-                                <w:rPr>
-                                  <w:rFonts w:ascii="Cambria Math" w:hAnsi="Cambria Math"/>
-                                  <w:i/>
-                                </w:rPr>
-                              </m:ctrlPr>
-                            </m:sSubPr>
-                            <m:e>
-                              <m:r>
-                                <w:rPr>
-                                  <w:rFonts w:ascii="Cambria Math" w:hAnsi="Cambria Math"/>
-                                </w:rPr>
-                                <m:t>m</m:t>
-                              </m:r>
-                            </m:e>
-                            <m:sub>
-                              <m:r>
-                                <w:rPr>
-                                  <w:rFonts w:ascii="Cambria Math" w:hAnsi="Cambria Math"/>
-                                </w:rPr>
-                                <m:t>o</m:t>
-                              </m:r>
-                            </m:sub>
-                          </m:sSub>
-                          <m:sSup>
-                            <m:sSupPr>
-                              <m:ctrlPr>
-                                <w:rPr>
-                                  <w:rFonts w:ascii="Cambria Math" w:hAnsi="Cambria Math"/>
-                                  <w:i/>
-                                </w:rPr>
-                              </m:ctrlPr>
-                            </m:sSupPr>
-                            <m:e>
-                              <m:d>
-                                <m:dPr>
-                                  <m:ctrlPr>
-                                    <w:rPr>
-                                      <w:rFonts w:ascii="Cambria Math" w:hAnsi="Cambria Math"/>
-                                      <w:i/>
-                                    </w:rPr>
-                                  </m:ctrlPr>
-                                </m:dPr>
-                                <m:e>
-                                  <m:sSub>
-                                    <m:sSubPr>
-                                      <m:ctrlPr>
-                                        <w:rPr>
-                                          <w:rFonts w:ascii="Cambria Math" w:hAnsi="Cambria Math"/>
-                                          <w:i/>
-                                        </w:rPr>
-                                      </m:ctrlPr>
-                                    </m:sSubPr>
-                                    <m:e>
-                                      <m:r>
-                                        <w:rPr>
-                                          <w:rFonts w:ascii="Cambria Math" w:hAnsi="Cambria Math"/>
-                                        </w:rPr>
-                                        <m:t>r</m:t>
-                                      </m:r>
-                                    </m:e>
-                                    <m:sub>
-                                      <m:r>
-                                        <w:rPr>
-                                          <w:rFonts w:ascii="Cambria Math" w:hAnsi="Cambria Math"/>
-                                        </w:rPr>
-                                        <m:t>h</m:t>
-                                      </m:r>
-                                    </m:sub>
-                                  </m:sSub>
-                                  <m:r>
-                                    <w:rPr>
-                                      <w:rFonts w:ascii="Cambria Math" w:hAnsi="Cambria Math"/>
-                                    </w:rPr>
-                                    <m:t>+</m:t>
-                                  </m:r>
-                                  <m:sSub>
-                                    <m:sSubPr>
-                                      <m:ctrlPr>
-                                        <w:rPr>
-                                          <w:rFonts w:ascii="Cambria Math" w:hAnsi="Cambria Math"/>
-                                          <w:i/>
-                                        </w:rPr>
-                                      </m:ctrlPr>
-                                    </m:sSubPr>
-                                    <m:e>
-                                      <m:r>
-                                        <w:rPr>
-                                          <w:rFonts w:ascii="Cambria Math" w:hAnsi="Cambria Math"/>
-                                        </w:rPr>
-                                        <m:t>r</m:t>
-                                      </m:r>
-                                    </m:e>
-                                    <m:sub>
-                                      <m:r>
-                                        <w:rPr>
-                                          <w:rFonts w:ascii="Cambria Math" w:hAnsi="Cambria Math"/>
-                                        </w:rPr>
-                                        <m:t>o</m:t>
-                                      </m:r>
-                                    </m:sub>
-                                  </m:sSub>
-                                </m:e>
-                              </m:d>
-                            </m:e>
-                            <m:sup>
-                              <m:r>
-                                <w:rPr>
-                                  <w:rFonts w:ascii="Cambria Math" w:hAnsi="Cambria Math"/>
-                                </w:rPr>
-                                <m:t>2</m:t>
-                              </m:r>
-                            </m:sup>
-                          </m:sSup>
-                          <m:r>
-                            <w:rPr>
-                              <w:rFonts w:ascii="Cambria Math" w:hAnsi="Cambria Math"/>
-                            </w:rPr>
-                            <m:t>+</m:t>
-                          </m:r>
-                          <m:sSub>
-                            <m:sSubPr>
-                              <m:ctrlPr>
-                                <w:rPr>
-                                  <w:rFonts w:ascii="Cambria Math" w:hAnsi="Cambria Math"/>
-                                  <w:i/>
-                                </w:rPr>
-                              </m:ctrlPr>
-                            </m:sSubPr>
-                            <m:e>
-                              <m:r>
-                                <w:rPr>
-                                  <w:rFonts w:ascii="Cambria Math" w:hAnsi="Cambria Math"/>
-                                </w:rPr>
-                                <m:t>J</m:t>
-                              </m:r>
-                            </m:e>
-                            <m:sub>
-                              <m:r>
-                                <w:rPr>
-                                  <w:rFonts w:ascii="Cambria Math" w:hAnsi="Cambria Math"/>
-                                </w:rPr>
-                                <m:t>o</m:t>
-                              </m:r>
-                            </m:sub>
-                          </m:sSub>
-                          <m:f>
-                            <m:fPr>
-                              <m:ctrlPr>
-                                <w:rPr>
-                                  <w:rFonts w:ascii="Cambria Math" w:eastAsiaTheme="minorEastAsia" w:hAnsi="Cambria Math" w:cs="CMU Serif"/>
-                                  <w:i/>
-                                  <w:iCs/>
-                                </w:rPr>
-                              </m:ctrlPr>
-                            </m:fPr>
-                            <m:num>
-                              <m:sSubSup>
-                                <m:sSubSupPr>
-                                  <m:ctrlPr>
-                                    <w:rPr>
-                                      <w:rFonts w:ascii="Cambria Math" w:eastAsiaTheme="minorEastAsia" w:hAnsi="Cambria Math" w:cs="CMU Serif"/>
-                                      <w:i/>
-                                      <w:iCs/>
-                                    </w:rPr>
-                                  </m:ctrlPr>
-                                </m:sSubSupPr>
-                                <m:e>
-                                  <m:r>
-                                    <w:rPr>
-                                      <w:rFonts w:ascii="Cambria Math" w:eastAsiaTheme="minorEastAsia" w:hAnsi="Cambria Math" w:cs="CMU Serif"/>
-                                    </w:rPr>
-                                    <m:t>r</m:t>
-                                  </m:r>
-                                </m:e>
-                                <m:sub>
-                                  <m:r>
-                                    <w:rPr>
-                                      <w:rFonts w:ascii="Cambria Math" w:eastAsiaTheme="minorEastAsia" w:hAnsi="Cambria Math" w:cs="CMU Serif"/>
-                                    </w:rPr>
-                                    <m:t>h</m:t>
-                                  </m:r>
-                                </m:sub>
-                                <m:sup>
-                                  <m:r>
-                                    <w:rPr>
-                                      <w:rFonts w:ascii="Cambria Math" w:eastAsiaTheme="minorEastAsia" w:hAnsi="Cambria Math" w:cs="CMU Serif"/>
-                                    </w:rPr>
-                                    <m:t>2</m:t>
-                                  </m:r>
-                                </m:sup>
-                              </m:sSubSup>
-                            </m:num>
-                            <m:den>
-                              <m:sSubSup>
-                                <m:sSubSupPr>
-                                  <m:ctrlPr>
-                                    <w:rPr>
-                                      <w:rFonts w:ascii="Cambria Math" w:eastAsiaTheme="minorEastAsia" w:hAnsi="Cambria Math" w:cs="CMU Serif"/>
-                                      <w:i/>
-                                      <w:iCs/>
-                                    </w:rPr>
-                                  </m:ctrlPr>
-                                </m:sSubSupPr>
-                                <m:e>
-                                  <m:r>
-                                    <w:rPr>
-                                      <w:rFonts w:ascii="Cambria Math" w:eastAsiaTheme="minorEastAsia" w:hAnsi="Cambria Math" w:cs="CMU Serif"/>
-                                    </w:rPr>
-                                    <m:t>r</m:t>
-                                  </m:r>
-                                </m:e>
-                                <m:sub>
-                                  <m:r>
-                                    <w:rPr>
-                                      <w:rFonts w:ascii="Cambria Math" w:eastAsiaTheme="minorEastAsia" w:hAnsi="Cambria Math" w:cs="CMU Serif"/>
-                                    </w:rPr>
-                                    <m:t>o</m:t>
-                                  </m:r>
-                                </m:sub>
-                                <m:sup>
-                                  <m:r>
-                                    <w:rPr>
-                                      <w:rFonts w:ascii="Cambria Math" w:eastAsiaTheme="minorEastAsia" w:hAnsi="Cambria Math" w:cs="CMU Serif"/>
-                                    </w:rPr>
-                                    <m:t>2</m:t>
-                                  </m:r>
-                                </m:sup>
-                              </m:sSubSup>
-                            </m:den>
-                          </m:f>
-                        </m:e>
-                      </m:mr>
-                    </m:m>
-                  </m:e>
-                </m:d>
-                <m:d>
-                  <m:dPr>
-                    <m:begChr m:val="["/>
-                    <m:endChr m:val="]"/>
-                    <m:ctrlPr>
-                      <w:rPr>
-                        <w:rFonts w:ascii="Cambria Math" w:hAnsi="Cambria Math"/>
-                        <w:i/>
-                      </w:rPr>
-                    </m:ctrlPr>
-                  </m:dPr>
-                  <m:e>
-                    <m:m>
-                      <m:mPr>
-                        <m:mcs>
-                          <m:mc>
-                            <m:mcPr>
-                              <m:count m:val="2"/>
-                              <m:mcJc m:val="center"/>
-                            </m:mcPr>
-                          </m:mc>
-                        </m:mcs>
-                        <m:ctrlPr>
-                          <w:rPr>
-                            <w:rFonts w:ascii="Cambria Math" w:hAnsi="Cambria Math"/>
-                            <w:iCs/>
-                          </w:rPr>
-                        </m:ctrlPr>
-                      </m:mPr>
-                      <m:mr>
-                        <m:e>
-                          <m:acc>
-                            <m:accPr>
-                              <m:chr m:val="̇"/>
-                              <m:ctrlPr>
-                                <w:rPr>
-                                  <w:rFonts w:ascii="Cambria Math" w:hAnsi="Cambria Math"/>
-                                  <w:iCs/>
-                                </w:rPr>
-                              </m:ctrlPr>
-                            </m:accPr>
-                            <m:e>
-                              <m:r>
-                                <m:rPr>
-                                  <m:sty m:val="p"/>
-                                </m:rPr>
-                                <w:rPr>
-                                  <w:rFonts w:ascii="Cambria Math" w:hAnsi="Cambria Math"/>
-                                </w:rPr>
-                                <m:t>θ</m:t>
-                              </m:r>
-                            </m:e>
-                          </m:acc>
-                        </m:e>
-                        <m:e>
-                          <m:acc>
-                            <m:accPr>
-                              <m:chr m:val="̇"/>
-                              <m:ctrlPr>
-                                <w:rPr>
-                                  <w:rFonts w:ascii="Cambria Math" w:hAnsi="Cambria Math"/>
-                                  <w:iCs/>
-                                </w:rPr>
-                              </m:ctrlPr>
-                            </m:accPr>
-                            <m:e>
-                              <m:r>
-                                <m:rPr>
-                                  <m:sty m:val="p"/>
-                                </m:rPr>
-                                <w:rPr>
-                                  <w:rFonts w:ascii="Cambria Math" w:hAnsi="Cambria Math"/>
-                                </w:rPr>
-                                <m:t>ϕ</m:t>
-                              </m:r>
-                            </m:e>
-                          </m:acc>
-                        </m:e>
-                      </m:mr>
-                    </m:m>
-                  </m:e>
-                </m:d>
-              </m:oMath>
-            </m:oMathPara>
-          </w:p>
-        </w:tc>
-        <w:tc>
-          <w:tcPr>
-            <w:tcW w:w="844" w:type="dxa"/>
-            <w:vAlign w:val="center"/>
-          </w:tcPr>
-          <w:p>
-            <w:pPr>
-              <w:pStyle w:val="ListParagraph"/>
-              <w:numPr>
-                <w:ilvl w:val="0"/>
-                <w:numId w:val="6"/>
-              </w:numPr>
-              <w:jc w:val="center"/>
-            </w:pPr>
-          </w:p>
-        </w:tc>
-      </w:tr>
-    </w:tbl>
-    <w:p>
-      <w:r>
-        <w:t>The potential energy is given by</w:t>
-      </w:r>
-    </w:p>
-    <w:tbl>
-      <w:tblPr>
-        <w:tblStyle w:val="TableGrid"/>
-        <w:tblW w:w="0" w:type="auto"/>
-        <w:tblBorders>
-          <w:top w:val="none" w:sz="0" w:space="0" w:color="auto"/>
-          <w:left w:val="none" w:sz="0" w:space="0" w:color="auto"/>
-          <w:bottom w:val="none" w:sz="0" w:space="0" w:color="auto"/>
-          <w:right w:val="none" w:sz="0" w:space="0" w:color="auto"/>
-          <w:insideH w:val="none" w:sz="0" w:space="0" w:color="auto"/>
-          <w:insideV w:val="none" w:sz="0" w:space="0" w:color="auto"/>
-        </w:tblBorders>
-        <w:tblLook w:val="04A0" w:firstRow="1" w:lastRow="0" w:firstColumn="1" w:lastColumn="0" w:noHBand="0" w:noVBand="1"/>
-      </w:tblPr>
-      <w:tblGrid>
-        <w:gridCol w:w="846"/>
-        <w:gridCol w:w="7938"/>
-        <w:gridCol w:w="844"/>
-      </w:tblGrid>
-      <w:tr>
-        <w:trPr>
-          <w:trHeight w:val="622"/>
-        </w:trPr>
-        <w:tc>
-          <w:tcPr>
-            <w:tcW w:w="846" w:type="dxa"/>
-            <w:vAlign w:val="center"/>
-          </w:tcPr>
-          <w:p>
-            <w:pPr>
-              <w:jc w:val="center"/>
-            </w:pPr>
-          </w:p>
-        </w:tc>
-        <w:tc>
-          <w:tcPr>
-            <w:tcW w:w="7938" w:type="dxa"/>
-            <w:shd w:val="clear" w:color="auto" w:fill="auto"/>
-          </w:tcPr>
-          <w:p>
-            <w:pPr>
-              <w:jc w:val="center"/>
-              <w:rPr>
-                <w:rFonts w:eastAsia="Calibri" w:cs="Times New Roman"/>
-              </w:rPr>
-            </w:pPr>
-            <m:oMathPara>
-              <m:oMath>
-                <m:r>
-                  <m:rPr>
-                    <m:scr m:val="script"/>
-                  </m:rPr>
-                  <w:rPr>
-                    <w:rFonts w:ascii="Cambria Math" w:hAnsi="Cambria Math" w:cs="CMU Serif"/>
-                  </w:rPr>
-                  <m:t>V</m:t>
-                </m:r>
-                <m:d>
-                  <m:dPr>
-                    <m:ctrlPr>
-                      <w:rPr>
-                        <w:rFonts w:ascii="Cambria Math" w:hAnsi="Cambria Math" w:cs="CMU Serif"/>
-                        <w:i/>
-                      </w:rPr>
-                    </m:ctrlPr>
-                  </m:dPr>
-                  <m:e>
-                    <m:r>
-                      <m:rPr>
-                        <m:sty m:val="p"/>
-                      </m:rPr>
-                      <w:rPr>
-                        <w:rFonts w:ascii="Cambria Math" w:hAnsi="Cambria Math" w:cs="CMU Serif"/>
-                      </w:rPr>
-                      <m:t>ϕ</m:t>
-                    </m:r>
-                    <m:ctrlPr>
-                      <w:rPr>
-                        <w:rFonts w:ascii="Cambria Math" w:hAnsi="Cambria Math" w:cs="CMU Serif"/>
-                        <w:b/>
-                        <w:i/>
-                      </w:rPr>
-                    </m:ctrlPr>
-                  </m:e>
-                </m:d>
-                <m:r>
-                  <w:rPr>
-                    <w:rFonts w:ascii="Cambria Math" w:eastAsiaTheme="minorEastAsia" w:hAnsi="Cambria Math"/>
-                  </w:rPr>
-                  <m:t>=</m:t>
-                </m:r>
-                <m:sSub>
-                  <m:sSubPr>
-                    <m:ctrlPr>
-                      <w:rPr>
-                        <w:rFonts w:ascii="Cambria Math" w:eastAsiaTheme="minorEastAsia" w:hAnsi="Cambria Math" w:cs="CMU Serif"/>
-                        <w:i/>
-                        <w:iCs/>
-                      </w:rPr>
-                    </m:ctrlPr>
-                  </m:sSubPr>
-                  <m:e>
-                    <m:r>
-                      <w:rPr>
-                        <w:rFonts w:ascii="Cambria Math" w:eastAsiaTheme="minorEastAsia" w:hAnsi="Cambria Math" w:cs="CMU Serif"/>
-                      </w:rPr>
-                      <m:t>m</m:t>
-                    </m:r>
-                    <m:ctrlPr>
-                      <w:rPr>
-                        <w:rFonts w:ascii="Cambria Math" w:eastAsiaTheme="minorEastAsia" w:hAnsi="Cambria Math"/>
-                        <w:i/>
-                      </w:rPr>
-                    </m:ctrlPr>
-                  </m:e>
-                  <m:sub>
-                    <m:r>
-                      <w:rPr>
-                        <w:rFonts w:ascii="Cambria Math" w:eastAsiaTheme="minorEastAsia" w:hAnsi="Cambria Math" w:cs="CMU Serif"/>
-                      </w:rPr>
-                      <m:t>o</m:t>
-                    </m:r>
-                  </m:sub>
-                </m:sSub>
-                <m:r>
-                  <w:rPr>
-                    <w:rFonts w:ascii="Cambria Math" w:eastAsiaTheme="minorEastAsia" w:hAnsi="Cambria Math" w:cs="CMU Serif"/>
-                  </w:rPr>
-                  <m:t>g</m:t>
-                </m:r>
-                <m:d>
-                  <m:dPr>
-                    <m:ctrlPr>
-                      <w:rPr>
-                        <w:rFonts w:ascii="Cambria Math" w:eastAsiaTheme="minorEastAsia" w:hAnsi="Cambria Math" w:cs="CMU Serif"/>
-                        <w:i/>
-                        <w:iCs/>
-                      </w:rPr>
-                    </m:ctrlPr>
-                  </m:dPr>
-                  <m:e>
-                    <m:sSub>
-                      <m:sSubPr>
-                        <m:ctrlPr>
-                          <w:rPr>
-                            <w:rFonts w:ascii="Cambria Math" w:eastAsiaTheme="minorEastAsia" w:hAnsi="Cambria Math" w:cs="CMU Serif"/>
-                            <w:i/>
-                            <w:iCs/>
-                          </w:rPr>
-                        </m:ctrlPr>
-                      </m:sSubPr>
-                      <m:e>
-                        <m:r>
-                          <w:rPr>
-                            <w:rFonts w:ascii="Cambria Math" w:eastAsiaTheme="minorEastAsia" w:hAnsi="Cambria Math" w:cs="CMU Serif"/>
-                          </w:rPr>
-                          <m:t>r</m:t>
-                        </m:r>
-                      </m:e>
-                      <m:sub>
-                        <m:r>
-                          <w:rPr>
-                            <w:rFonts w:ascii="Cambria Math" w:eastAsiaTheme="minorEastAsia" w:hAnsi="Cambria Math" w:cs="CMU Serif"/>
-                          </w:rPr>
-                          <m:t>h</m:t>
-                        </m:r>
-                      </m:sub>
-                    </m:sSub>
-                    <m:r>
-                      <w:rPr>
-                        <w:rFonts w:ascii="Cambria Math" w:eastAsiaTheme="minorEastAsia" w:hAnsi="Cambria Math" w:cs="CMU Serif"/>
-                      </w:rPr>
-                      <m:t>+</m:t>
-                    </m:r>
-                    <m:sSub>
-                      <m:sSubPr>
-                        <m:ctrlPr>
-                          <w:rPr>
-                            <w:rFonts w:ascii="Cambria Math" w:eastAsiaTheme="minorEastAsia" w:hAnsi="Cambria Math" w:cs="CMU Serif"/>
-                            <w:i/>
-                            <w:iCs/>
-                          </w:rPr>
-                        </m:ctrlPr>
-                      </m:sSubPr>
-                      <m:e>
-                        <m:r>
-                          <w:rPr>
-                            <w:rFonts w:ascii="Cambria Math" w:eastAsiaTheme="minorEastAsia" w:hAnsi="Cambria Math" w:cs="CMU Serif"/>
-                          </w:rPr>
-                          <m:t>r</m:t>
-                        </m:r>
-                      </m:e>
-                      <m:sub>
-                        <m:r>
-                          <w:rPr>
-                            <w:rFonts w:ascii="Cambria Math" w:eastAsiaTheme="minorEastAsia" w:hAnsi="Cambria Math" w:cs="CMU Serif"/>
-                          </w:rPr>
-                          <m:t>o</m:t>
-                        </m:r>
-                      </m:sub>
-                    </m:sSub>
-                  </m:e>
-                </m:d>
-                <m:r>
-                  <m:rPr>
-                    <m:sty m:val="p"/>
-                  </m:rPr>
-                  <w:rPr>
-                    <w:rFonts w:ascii="Cambria Math" w:eastAsiaTheme="minorEastAsia" w:hAnsi="Cambria Math" w:cs="CMU Serif"/>
-                  </w:rPr>
-                  <m:t>cos⁡</m:t>
-                </m:r>
-                <m:r>
-                  <w:rPr>
-                    <w:rFonts w:ascii="Cambria Math" w:eastAsiaTheme="minorEastAsia" w:hAnsi="Cambria Math" w:cs="CMU Serif"/>
-                  </w:rPr>
-                  <m:t>(</m:t>
-                </m:r>
-                <m:r>
-                  <m:rPr>
-                    <m:sty m:val="p"/>
-                  </m:rPr>
-                  <w:rPr>
-                    <w:rFonts w:ascii="Cambria Math" w:eastAsiaTheme="minorEastAsia" w:hAnsi="Cambria Math" w:cs="CMU Serif"/>
-                  </w:rPr>
-                  <m:t>ϕ</m:t>
-                </m:r>
-                <m:r>
-                  <w:rPr>
-                    <w:rFonts w:ascii="Cambria Math" w:eastAsiaTheme="minorEastAsia" w:hAnsi="Cambria Math" w:cs="CMU Serif"/>
-                  </w:rPr>
-                  <m:t>)</m:t>
-                </m:r>
-              </m:oMath>
-            </m:oMathPara>
-          </w:p>
-        </w:tc>
-        <w:tc>
-          <w:tcPr>
-            <w:tcW w:w="844" w:type="dxa"/>
-          </w:tcPr>
-          <w:p>
-            <w:pPr>
-              <w:pStyle w:val="ListParagraph"/>
-              <w:numPr>
-                <w:ilvl w:val="0"/>
-                <w:numId w:val="6"/>
-              </w:numPr>
-              <w:jc w:val="center"/>
-            </w:pPr>
-          </w:p>
-        </w:tc>
-      </w:tr>
-      <w:tr>
-        <w:trPr>
-          <w:trHeight w:val="622"/>
-        </w:trPr>
-        <w:tc>
-          <w:tcPr>
-            <w:tcW w:w="846" w:type="dxa"/>
-            <w:vAlign w:val="center"/>
-          </w:tcPr>
-          <w:p>
-            <w:pPr>
-              <w:jc w:val="center"/>
-            </w:pPr>
-          </w:p>
-        </w:tc>
-        <w:tc>
-          <w:tcPr>
-            <w:tcW w:w="7938" w:type="dxa"/>
-            <w:shd w:val="clear" w:color="auto" w:fill="auto"/>
-          </w:tcPr>
-          <w:p>
-            <w:pPr>
-              <w:jc w:val="center"/>
-              <w:rPr>
-                <w:rFonts w:eastAsia="Calibri" w:cs="Times New Roman"/>
-              </w:rPr>
-            </w:pPr>
-            <m:oMathPara>
-              <m:oMath>
-                <m:r>
-                  <w:rPr>
-                    <w:rFonts w:ascii="Cambria Math" w:eastAsia="Calibri" w:hAnsi="Cambria Math" w:cs="Times New Roman"/>
-                  </w:rPr>
-                  <m:t>∴</m:t>
-                </m:r>
-                <m:r>
-                  <m:rPr>
-                    <m:sty m:val="b"/>
-                  </m:rPr>
-                  <w:rPr>
-                    <w:rFonts w:ascii="Cambria Math" w:eastAsiaTheme="minorEastAsia" w:hAnsi="Cambria Math"/>
-                  </w:rPr>
-                  <m:t xml:space="preserve"> </m:t>
-                </m:r>
-                <m:r>
-                  <m:rPr>
-                    <m:sty m:val="b"/>
-                  </m:rPr>
-                  <w:rPr>
-                    <w:rFonts w:ascii="Cambria Math" w:eastAsiaTheme="minorEastAsia" w:hAnsi="Cambria Math"/>
-                  </w:rPr>
-                  <m:t>g</m:t>
-                </m:r>
-                <m:d>
-                  <m:dPr>
-                    <m:ctrlPr>
-                      <w:rPr>
-                        <w:rFonts w:ascii="Cambria Math" w:eastAsiaTheme="minorEastAsia" w:hAnsi="Cambria Math"/>
-                        <w:i/>
-                      </w:rPr>
-                    </m:ctrlPr>
-                  </m:dPr>
-                  <m:e>
-                    <m:r>
-                      <m:rPr>
-                        <m:sty m:val="p"/>
-                      </m:rPr>
-                      <w:rPr>
-                        <w:rFonts w:ascii="Cambria Math" w:eastAsiaTheme="minorEastAsia" w:hAnsi="Cambria Math"/>
-                      </w:rPr>
-                      <m:t>ϕ</m:t>
-                    </m:r>
-                  </m:e>
-                </m:d>
-                <m:r>
-                  <w:rPr>
-                    <w:rFonts w:ascii="Cambria Math" w:eastAsiaTheme="minorEastAsia" w:hAnsi="Cambria Math"/>
-                  </w:rPr>
-                  <m:t>=</m:t>
-                </m:r>
-                <m:d>
-                  <m:dPr>
-                    <m:begChr m:val="["/>
-                    <m:endChr m:val="]"/>
-                    <m:ctrlPr>
-                      <w:rPr>
-                        <w:rFonts w:ascii="Cambria Math" w:eastAsiaTheme="minorEastAsia" w:hAnsi="Cambria Math"/>
-                        <w:i/>
-                      </w:rPr>
-                    </m:ctrlPr>
-                  </m:dPr>
-                  <m:e>
-                    <m:m>
-                      <m:mPr>
-                        <m:mcs>
-                          <m:mc>
-                            <m:mcPr>
-                              <m:count m:val="1"/>
-                              <m:mcJc m:val="center"/>
-                            </m:mcPr>
-                          </m:mc>
-                        </m:mcs>
-                        <m:ctrlPr>
-                          <w:rPr>
-                            <w:rFonts w:ascii="Cambria Math" w:eastAsiaTheme="minorEastAsia" w:hAnsi="Cambria Math"/>
-                            <w:i/>
-                          </w:rPr>
-                        </m:ctrlPr>
-                      </m:mPr>
-                      <m:mr>
-                        <m:e>
-                          <m:r>
-                            <w:rPr>
-                              <w:rFonts w:ascii="Cambria Math" w:eastAsiaTheme="minorEastAsia" w:hAnsi="Cambria Math"/>
-                            </w:rPr>
-                            <m:t>0</m:t>
-                          </m:r>
-                        </m:e>
-                      </m:mr>
-                      <m:mr>
-                        <m:e>
-                          <m:r>
-                            <w:rPr>
-                              <w:rFonts w:ascii="Cambria Math" w:eastAsiaTheme="minorEastAsia" w:hAnsi="Cambria Math"/>
-                            </w:rPr>
-                            <m:t>-</m:t>
-                          </m:r>
-                          <m:sSub>
-                            <m:sSubPr>
-                              <m:ctrlPr>
-                                <w:rPr>
-                                  <w:rFonts w:ascii="Cambria Math" w:eastAsiaTheme="minorEastAsia" w:hAnsi="Cambria Math"/>
-                                  <w:i/>
-                                </w:rPr>
-                              </m:ctrlPr>
-                            </m:sSubPr>
-                            <m:e>
-                              <m:r>
-                                <w:rPr>
-                                  <w:rFonts w:ascii="Cambria Math" w:eastAsiaTheme="minorEastAsia" w:hAnsi="Cambria Math"/>
-                                </w:rPr>
-                                <m:t>m</m:t>
-                              </m:r>
-                            </m:e>
-                            <m:sub>
-                              <m:r>
-                                <w:rPr>
-                                  <w:rFonts w:ascii="Cambria Math" w:eastAsiaTheme="minorEastAsia" w:hAnsi="Cambria Math"/>
-                                </w:rPr>
-                                <m:t>o</m:t>
-                              </m:r>
-                            </m:sub>
-                          </m:sSub>
-                          <m:r>
-                            <w:rPr>
-                              <w:rFonts w:ascii="Cambria Math" w:eastAsiaTheme="minorEastAsia" w:hAnsi="Cambria Math"/>
-                            </w:rPr>
-                            <m:t>g</m:t>
-                          </m:r>
-                          <m:d>
-                            <m:dPr>
-                              <m:ctrlPr>
-                                <w:rPr>
-                                  <w:rFonts w:ascii="Cambria Math" w:eastAsiaTheme="minorEastAsia" w:hAnsi="Cambria Math"/>
-                                  <w:i/>
-                                </w:rPr>
-                              </m:ctrlPr>
-                            </m:dPr>
-                            <m:e>
-                              <m:sSub>
-                                <m:sSubPr>
-                                  <m:ctrlPr>
-                                    <w:rPr>
-                                      <w:rFonts w:ascii="Cambria Math" w:eastAsiaTheme="minorEastAsia" w:hAnsi="Cambria Math"/>
-                                      <w:i/>
-                                    </w:rPr>
-                                  </m:ctrlPr>
-                                </m:sSubPr>
-                                <m:e>
-                                  <m:r>
-                                    <w:rPr>
-                                      <w:rFonts w:ascii="Cambria Math" w:eastAsiaTheme="minorEastAsia" w:hAnsi="Cambria Math"/>
-                                    </w:rPr>
-                                    <m:t>r</m:t>
-                                  </m:r>
-                                </m:e>
-                                <m:sub>
-                                  <m:r>
-                                    <w:rPr>
-                                      <w:rFonts w:ascii="Cambria Math" w:eastAsiaTheme="minorEastAsia" w:hAnsi="Cambria Math"/>
-                                    </w:rPr>
-                                    <m:t>h</m:t>
-                                  </m:r>
-                                </m:sub>
-                              </m:sSub>
-                              <m:r>
-                                <w:rPr>
-                                  <w:rFonts w:ascii="Cambria Math" w:eastAsiaTheme="minorEastAsia" w:hAnsi="Cambria Math"/>
-                                </w:rPr>
-                                <m:t>+</m:t>
-                              </m:r>
-                              <m:sSub>
-                                <m:sSubPr>
-                                  <m:ctrlPr>
-                                    <w:rPr>
-                                      <w:rFonts w:ascii="Cambria Math" w:eastAsiaTheme="minorEastAsia" w:hAnsi="Cambria Math"/>
-                                      <w:i/>
-                                    </w:rPr>
-                                  </m:ctrlPr>
-                                </m:sSubPr>
-                                <m:e>
-                                  <m:r>
-                                    <w:rPr>
-                                      <w:rFonts w:ascii="Cambria Math" w:eastAsiaTheme="minorEastAsia" w:hAnsi="Cambria Math"/>
-                                    </w:rPr>
-                                    <m:t>r</m:t>
-                                  </m:r>
-                                </m:e>
-                                <m:sub>
-                                  <m:r>
-                                    <w:rPr>
-                                      <w:rFonts w:ascii="Cambria Math" w:eastAsiaTheme="minorEastAsia" w:hAnsi="Cambria Math"/>
-                                    </w:rPr>
-                                    <m:t>o</m:t>
-                                  </m:r>
-                                </m:sub>
-                              </m:sSub>
-                            </m:e>
-                          </m:d>
-                          <m:r>
-                            <m:rPr>
-                              <m:sty m:val="p"/>
-                            </m:rPr>
-                            <w:rPr>
-                              <w:rFonts w:ascii="Cambria Math" w:eastAsiaTheme="minorEastAsia" w:hAnsi="Cambria Math"/>
-                            </w:rPr>
-                            <m:t>sin⁡</m:t>
-                          </m:r>
-                          <m:r>
-                            <w:rPr>
-                              <w:rFonts w:ascii="Cambria Math" w:eastAsiaTheme="minorEastAsia" w:hAnsi="Cambria Math"/>
-                            </w:rPr>
-                            <m:t>(</m:t>
-                          </m:r>
-                          <m:r>
-                            <m:rPr>
-                              <m:sty m:val="p"/>
-                            </m:rPr>
-                            <w:rPr>
-                              <w:rFonts w:ascii="Cambria Math" w:eastAsiaTheme="minorEastAsia" w:hAnsi="Cambria Math"/>
-                            </w:rPr>
-                            <m:t>ϕ</m:t>
-                          </m:r>
-                          <m:r>
-                            <w:rPr>
-                              <w:rFonts w:ascii="Cambria Math" w:eastAsiaTheme="minorEastAsia" w:hAnsi="Cambria Math"/>
-                            </w:rPr>
-                            <m:t>)</m:t>
-                          </m:r>
-                        </m:e>
-                      </m:mr>
-                    </m:m>
-                  </m:e>
-                </m:d>
-              </m:oMath>
-            </m:oMathPara>
-          </w:p>
-        </w:tc>
-        <w:tc>
-          <w:tcPr>
-            <w:tcW w:w="844" w:type="dxa"/>
-            <w:vAlign w:val="center"/>
-          </w:tcPr>
-          <w:p>
-            <w:pPr>
-              <w:pStyle w:val="ListParagraph"/>
-              <w:numPr>
-                <w:ilvl w:val="0"/>
-                <w:numId w:val="6"/>
-              </w:numPr>
-              <w:jc w:val="center"/>
-            </w:pPr>
-          </w:p>
-        </w:tc>
-      </w:tr>
-    </w:tbl>
-    <w:p>
-      <w:pPr>
-        <w:rPr>
-          <w:rFonts w:eastAsiaTheme="minorEastAsia"/>
-        </w:rPr>
-      </w:pPr>
-      <w:r>
-        <w:t xml:space="preserve">There is only one input force, the torque </w:t>
-      </w:r>
-      <m:oMath>
-        <m:r>
-          <w:rPr>
-            <w:rFonts w:ascii="Cambria Math" w:hAnsi="Cambria Math"/>
-          </w:rPr>
-          <m:t>τ</m:t>
-        </m:r>
-      </m:oMath>
-      <w:r>
-        <w:rPr>
-          <w:rFonts w:eastAsiaTheme="minorEastAsia"/>
-        </w:rPr>
-        <w:t xml:space="preserve"> applied to the hand, giving</w:t>
-      </w:r>
-    </w:p>
-    <w:tbl>
-      <w:tblPr>
-        <w:tblStyle w:val="TableGrid"/>
-        <w:tblW w:w="0" w:type="auto"/>
-        <w:tblBorders>
-          <w:top w:val="none" w:sz="0" w:space="0" w:color="auto"/>
-          <w:left w:val="none" w:sz="0" w:space="0" w:color="auto"/>
-          <w:bottom w:val="none" w:sz="0" w:space="0" w:color="auto"/>
-          <w:right w:val="none" w:sz="0" w:space="0" w:color="auto"/>
-          <w:insideH w:val="none" w:sz="0" w:space="0" w:color="auto"/>
-          <w:insideV w:val="none" w:sz="0" w:space="0" w:color="auto"/>
-        </w:tblBorders>
-        <w:tblLook w:val="04A0" w:firstRow="1" w:lastRow="0" w:firstColumn="1" w:lastColumn="0" w:noHBand="0" w:noVBand="1"/>
-      </w:tblPr>
-      <w:tblGrid>
-        <w:gridCol w:w="846"/>
-        <w:gridCol w:w="7938"/>
-        <w:gridCol w:w="844"/>
-      </w:tblGrid>
-      <w:tr>
-        <w:trPr>
-          <w:trHeight w:val="622"/>
-        </w:trPr>
-        <w:tc>
-          <w:tcPr>
-            <w:tcW w:w="846" w:type="dxa"/>
-            <w:vAlign w:val="center"/>
-          </w:tcPr>
-          <w:p>
-            <w:pPr>
-              <w:jc w:val="center"/>
-            </w:pPr>
-          </w:p>
-        </w:tc>
-        <w:tc>
-          <w:tcPr>
-            <w:tcW w:w="7938" w:type="dxa"/>
-            <w:shd w:val="clear" w:color="auto" w:fill="auto"/>
-          </w:tcPr>
-          <w:p>
-            <w:pPr>
-              <w:jc w:val="center"/>
-              <w:rPr>
-                <w:rFonts w:eastAsia="Calibri" w:cs="Times New Roman"/>
-              </w:rPr>
-            </w:pPr>
-            <m:oMathPara>
-              <m:oMath>
-                <m:r>
-                  <m:rPr>
-                    <m:sty m:val="bi"/>
-                  </m:rPr>
-                  <w:rPr>
-                    <w:rFonts w:ascii="Cambria Math" w:eastAsiaTheme="minorEastAsia" w:hAnsi="Cambria Math"/>
-                  </w:rPr>
-                  <m:t>τ</m:t>
-                </m:r>
-                <m:r>
-                  <w:rPr>
-                    <w:rFonts w:ascii="Cambria Math" w:eastAsiaTheme="minorEastAsia" w:hAnsi="Cambria Math"/>
-                  </w:rPr>
-                  <m:t>=</m:t>
-                </m:r>
-                <m:d>
-                  <m:dPr>
-                    <m:begChr m:val="["/>
-                    <m:endChr m:val="]"/>
-                    <m:ctrlPr>
-                      <w:rPr>
-                        <w:rFonts w:ascii="Cambria Math" w:eastAsiaTheme="minorEastAsia" w:hAnsi="Cambria Math"/>
-                        <w:i/>
-                      </w:rPr>
-                    </m:ctrlPr>
-                  </m:dPr>
-                  <m:e>
-                    <m:m>
-                      <m:mPr>
-                        <m:mcs>
-                          <m:mc>
-                            <m:mcPr>
-                              <m:count m:val="1"/>
-                              <m:mcJc m:val="center"/>
-                            </m:mcPr>
-                          </m:mc>
-                        </m:mcs>
-                        <m:ctrlPr>
-                          <w:rPr>
-                            <w:rFonts w:ascii="Cambria Math" w:eastAsiaTheme="minorEastAsia" w:hAnsi="Cambria Math"/>
-                            <w:i/>
-                          </w:rPr>
-                        </m:ctrlPr>
-                      </m:mPr>
-                      <m:mr>
-                        <m:e>
-                          <m:r>
-                            <w:rPr>
-                              <w:rFonts w:ascii="Cambria Math" w:eastAsiaTheme="minorEastAsia" w:hAnsi="Cambria Math"/>
-                            </w:rPr>
-                            <m:t>τ</m:t>
-                          </m:r>
-                        </m:e>
-                      </m:mr>
-                      <m:mr>
-                        <m:e>
-                          <m:r>
-                            <w:rPr>
-                              <w:rFonts w:ascii="Cambria Math" w:eastAsiaTheme="minorEastAsia" w:hAnsi="Cambria Math"/>
-                            </w:rPr>
-                            <m:t>0</m:t>
-                          </m:r>
-                        </m:e>
-                      </m:mr>
-                    </m:m>
-                  </m:e>
-                </m:d>
-              </m:oMath>
-            </m:oMathPara>
-          </w:p>
-        </w:tc>
-        <w:tc>
-          <w:tcPr>
-            <w:tcW w:w="844" w:type="dxa"/>
-            <w:vAlign w:val="center"/>
-          </w:tcPr>
-          <w:p>
-            <w:pPr>
-              <w:pStyle w:val="ListParagraph"/>
-              <w:numPr>
-                <w:ilvl w:val="0"/>
-                <w:numId w:val="6"/>
-              </w:numPr>
-              <w:jc w:val="center"/>
-            </w:pPr>
-          </w:p>
-        </w:tc>
-      </w:tr>
-    </w:tbl>
-    <w:p>
-      <w:pPr>
-        <w:rPr>
-          <w:rFonts w:eastAsiaTheme="minorEastAsia"/>
-          <w:iCs/>
-        </w:rPr>
-      </w:pPr>
-      <w:r>
-        <w:t xml:space="preserve">As the mass matrix is not time varying and the kinetic co-energy is not a function of </w:t>
-      </w:r>
-      <m:oMath>
-        <m:r>
-          <m:rPr>
-            <m:sty m:val="b"/>
-          </m:rPr>
-          <w:rPr>
-            <w:rFonts w:ascii="Cambria Math" w:hAnsi="Cambria Math"/>
-          </w:rPr>
-          <m:t>q</m:t>
-        </m:r>
-      </m:oMath>
-      <w:r>
-        <w:rPr>
-          <w:rFonts w:eastAsiaTheme="minorEastAsia"/>
-          <w:iCs/>
-        </w:rPr>
-        <w:t xml:space="preserve"> the centripetal-Coriolis matrix is zero. This leaves the final Euler-Lagrange equation as</w:t>
-      </w:r>
-    </w:p>
-    <w:tbl>
-      <w:tblPr>
-        <w:tblStyle w:val="TableGrid"/>
-        <w:tblW w:w="0" w:type="auto"/>
-        <w:tblBorders>
-          <w:top w:val="none" w:sz="0" w:space="0" w:color="auto"/>
-          <w:left w:val="none" w:sz="0" w:space="0" w:color="auto"/>
-          <w:bottom w:val="none" w:sz="0" w:space="0" w:color="auto"/>
-          <w:right w:val="none" w:sz="0" w:space="0" w:color="auto"/>
-          <w:insideH w:val="none" w:sz="0" w:space="0" w:color="auto"/>
-          <w:insideV w:val="none" w:sz="0" w:space="0" w:color="auto"/>
-        </w:tblBorders>
-        <w:tblLook w:val="04A0" w:firstRow="1" w:lastRow="0" w:firstColumn="1" w:lastColumn="0" w:noHBand="0" w:noVBand="1"/>
-      </w:tblPr>
-      <w:tblGrid>
-        <w:gridCol w:w="846"/>
-        <w:gridCol w:w="7938"/>
-        <w:gridCol w:w="844"/>
-      </w:tblGrid>
-      <w:tr>
-        <w:trPr>
-          <w:trHeight w:val="622"/>
-        </w:trPr>
-        <w:tc>
-          <w:tcPr>
-            <w:tcW w:w="846" w:type="dxa"/>
-            <w:vAlign w:val="center"/>
-          </w:tcPr>
-          <w:p>
-            <w:pPr>
-              <w:jc w:val="center"/>
-            </w:pPr>
-          </w:p>
-        </w:tc>
-        <w:tc>
-          <w:tcPr>
-            <w:tcW w:w="7938" w:type="dxa"/>
-            <w:shd w:val="clear" w:color="auto" w:fill="auto"/>
-          </w:tcPr>
-          <w:p>
-            <w:pPr>
-              <w:jc w:val="center"/>
-              <w:rPr>
-                <w:rFonts w:eastAsia="Calibri" w:cs="Times New Roman"/>
-              </w:rPr>
-            </w:pPr>
-            <m:oMathPara>
-              <m:oMath>
                 <m:d>
                   <m:dPr>
                     <m:begChr m:val="["/>
@@ -11064,6 +9365,2232 @@
                         <m:mcs>
                           <m:mc>
                             <m:mcPr>
+                              <m:count m:val="2"/>
+                              <m:mcJc m:val="center"/>
+                            </m:mcPr>
+                          </m:mc>
+                        </m:mcs>
+                        <m:ctrlPr>
+                          <w:rPr>
+                            <w:rFonts w:ascii="Cambria Math" w:hAnsi="Cambria Math"/>
+                            <w:iCs/>
+                          </w:rPr>
+                        </m:ctrlPr>
+                      </m:mPr>
+                      <m:mr>
+                        <m:e>
+                          <m:acc>
+                            <m:accPr>
+                              <m:chr m:val="̇"/>
+                              <m:ctrlPr>
+                                <w:rPr>
+                                  <w:rFonts w:ascii="Cambria Math" w:hAnsi="Cambria Math"/>
+                                  <w:iCs/>
+                                </w:rPr>
+                              </m:ctrlPr>
+                            </m:accPr>
+                            <m:e>
+                              <m:r>
+                                <m:rPr>
+                                  <m:sty m:val="p"/>
+                                </m:rPr>
+                                <w:rPr>
+                                  <w:rFonts w:ascii="Cambria Math" w:hAnsi="Cambria Math"/>
+                                </w:rPr>
+                                <m:t>θ</m:t>
+                              </m:r>
+                            </m:e>
+                          </m:acc>
+                        </m:e>
+                        <m:e>
+                          <m:acc>
+                            <m:accPr>
+                              <m:chr m:val="̇"/>
+                              <m:ctrlPr>
+                                <w:rPr>
+                                  <w:rFonts w:ascii="Cambria Math" w:hAnsi="Cambria Math"/>
+                                  <w:iCs/>
+                                </w:rPr>
+                              </m:ctrlPr>
+                            </m:accPr>
+                            <m:e>
+                              <m:r>
+                                <m:rPr>
+                                  <m:sty m:val="p"/>
+                                </m:rPr>
+                                <w:rPr>
+                                  <w:rFonts w:ascii="Cambria Math" w:hAnsi="Cambria Math"/>
+                                </w:rPr>
+                                <m:t>ϕ</m:t>
+                              </m:r>
+                            </m:e>
+                          </m:acc>
+                        </m:e>
+                      </m:mr>
+                    </m:m>
+                  </m:e>
+                </m:d>
+              </m:oMath>
+            </m:oMathPara>
+          </w:p>
+        </w:tc>
+        <w:tc>
+          <w:tcPr>
+            <w:tcW w:w="844" w:type="dxa"/>
+            <w:vAlign w:val="center"/>
+          </w:tcPr>
+          <w:p>
+            <w:pPr>
+              <w:pStyle w:val="ListParagraph"/>
+              <w:numPr>
+                <w:ilvl w:val="0"/>
+                <w:numId w:val="6"/>
+              </w:numPr>
+              <w:jc w:val="center"/>
+            </w:pPr>
+          </w:p>
+        </w:tc>
+      </w:tr>
+      <w:tr>
+        <w:trPr>
+          <w:trHeight w:val="622"/>
+        </w:trPr>
+        <w:tc>
+          <w:tcPr>
+            <w:tcW w:w="846" w:type="dxa"/>
+            <w:vAlign w:val="center"/>
+          </w:tcPr>
+          <w:p>
+            <w:pPr>
+              <w:jc w:val="center"/>
+            </w:pPr>
+          </w:p>
+        </w:tc>
+        <w:tc>
+          <w:tcPr>
+            <w:tcW w:w="7938" w:type="dxa"/>
+            <w:shd w:val="clear" w:color="auto" w:fill="auto"/>
+          </w:tcPr>
+          <w:p>
+            <w:pPr>
+              <w:jc w:val="center"/>
+              <w:rPr>
+                <w:rFonts w:eastAsia="Calibri" w:cs="Times New Roman"/>
+              </w:rPr>
+            </w:pPr>
+            <m:oMathPara>
+              <m:oMath>
+                <m:r>
+                  <w:rPr>
+                    <w:rFonts w:ascii="Cambria Math" w:eastAsia="Calibri" w:hAnsi="Cambria Math" w:cs="Times New Roman"/>
+                  </w:rPr>
+                  <m:t>∴</m:t>
+                </m:r>
+                <m:r>
+                  <m:rPr>
+                    <m:sty m:val="b"/>
+                  </m:rPr>
+                  <w:rPr>
+                    <w:rFonts w:ascii="Cambria Math" w:eastAsia="Calibri" w:hAnsi="Cambria Math" w:cs="Times New Roman"/>
+                  </w:rPr>
+                  <m:t xml:space="preserve"> M= </m:t>
+                </m:r>
+                <m:d>
+                  <m:dPr>
+                    <m:begChr m:val="["/>
+                    <m:endChr m:val="]"/>
+                    <m:ctrlPr>
+                      <w:rPr>
+                        <w:rFonts w:ascii="Cambria Math" w:hAnsi="Cambria Math"/>
+                        <w:i/>
+                      </w:rPr>
+                    </m:ctrlPr>
+                  </m:dPr>
+                  <m:e>
+                    <m:m>
+                      <m:mPr>
+                        <m:mcs>
+                          <m:mc>
+                            <m:mcPr>
+                              <m:count m:val="2"/>
+                              <m:mcJc m:val="center"/>
+                            </m:mcPr>
+                          </m:mc>
+                        </m:mcs>
+                        <m:ctrlPr>
+                          <w:rPr>
+                            <w:rFonts w:ascii="Cambria Math" w:hAnsi="Cambria Math"/>
+                            <w:i/>
+                          </w:rPr>
+                        </m:ctrlPr>
+                      </m:mPr>
+                      <m:mr>
+                        <m:e>
+                          <m:sSub>
+                            <m:sSubPr>
+                              <m:ctrlPr>
+                                <w:rPr>
+                                  <w:rFonts w:ascii="Cambria Math" w:hAnsi="Cambria Math"/>
+                                  <w:i/>
+                                </w:rPr>
+                              </m:ctrlPr>
+                            </m:sSubPr>
+                            <m:e>
+                              <m:r>
+                                <w:rPr>
+                                  <w:rFonts w:ascii="Cambria Math" w:hAnsi="Cambria Math"/>
+                                </w:rPr>
+                                <m:t>J</m:t>
+                              </m:r>
+                            </m:e>
+                            <m:sub>
+                              <m:r>
+                                <w:rPr>
+                                  <w:rFonts w:ascii="Cambria Math" w:hAnsi="Cambria Math"/>
+                                </w:rPr>
+                                <m:t>h</m:t>
+                              </m:r>
+                            </m:sub>
+                          </m:sSub>
+                          <m:r>
+                            <w:rPr>
+                              <w:rFonts w:ascii="Cambria Math" w:hAnsi="Cambria Math"/>
+                            </w:rPr>
+                            <m:t>+</m:t>
+                          </m:r>
+                          <m:sSub>
+                            <m:sSubPr>
+                              <m:ctrlPr>
+                                <w:rPr>
+                                  <w:rFonts w:ascii="Cambria Math" w:hAnsi="Cambria Math"/>
+                                  <w:i/>
+                                </w:rPr>
+                              </m:ctrlPr>
+                            </m:sSubPr>
+                            <m:e>
+                              <m:r>
+                                <w:rPr>
+                                  <w:rFonts w:ascii="Cambria Math" w:hAnsi="Cambria Math"/>
+                                </w:rPr>
+                                <m:t>J</m:t>
+                              </m:r>
+                            </m:e>
+                            <m:sub>
+                              <m:r>
+                                <w:rPr>
+                                  <w:rFonts w:ascii="Cambria Math" w:hAnsi="Cambria Math"/>
+                                </w:rPr>
+                                <m:t>o</m:t>
+                              </m:r>
+                            </m:sub>
+                          </m:sSub>
+                          <m:f>
+                            <m:fPr>
+                              <m:ctrlPr>
+                                <w:rPr>
+                                  <w:rFonts w:ascii="Cambria Math" w:eastAsiaTheme="minorEastAsia" w:hAnsi="Cambria Math" w:cs="CMU Serif"/>
+                                  <w:i/>
+                                  <w:iCs/>
+                                </w:rPr>
+                              </m:ctrlPr>
+                            </m:fPr>
+                            <m:num>
+                              <m:sSubSup>
+                                <m:sSubSupPr>
+                                  <m:ctrlPr>
+                                    <w:rPr>
+                                      <w:rFonts w:ascii="Cambria Math" w:eastAsiaTheme="minorEastAsia" w:hAnsi="Cambria Math" w:cs="CMU Serif"/>
+                                      <w:i/>
+                                      <w:iCs/>
+                                    </w:rPr>
+                                  </m:ctrlPr>
+                                </m:sSubSupPr>
+                                <m:e>
+                                  <m:r>
+                                    <w:rPr>
+                                      <w:rFonts w:ascii="Cambria Math" w:eastAsiaTheme="minorEastAsia" w:hAnsi="Cambria Math" w:cs="CMU Serif"/>
+                                    </w:rPr>
+                                    <m:t>r</m:t>
+                                  </m:r>
+                                </m:e>
+                                <m:sub>
+                                  <m:r>
+                                    <w:rPr>
+                                      <w:rFonts w:ascii="Cambria Math" w:eastAsiaTheme="minorEastAsia" w:hAnsi="Cambria Math" w:cs="CMU Serif"/>
+                                    </w:rPr>
+                                    <m:t>h</m:t>
+                                  </m:r>
+                                </m:sub>
+                                <m:sup>
+                                  <m:r>
+                                    <w:rPr>
+                                      <w:rFonts w:ascii="Cambria Math" w:eastAsiaTheme="minorEastAsia" w:hAnsi="Cambria Math" w:cs="CMU Serif"/>
+                                    </w:rPr>
+                                    <m:t>2</m:t>
+                                  </m:r>
+                                </m:sup>
+                              </m:sSubSup>
+                            </m:num>
+                            <m:den>
+                              <m:sSubSup>
+                                <m:sSubSupPr>
+                                  <m:ctrlPr>
+                                    <w:rPr>
+                                      <w:rFonts w:ascii="Cambria Math" w:eastAsiaTheme="minorEastAsia" w:hAnsi="Cambria Math" w:cs="CMU Serif"/>
+                                      <w:i/>
+                                      <w:iCs/>
+                                    </w:rPr>
+                                  </m:ctrlPr>
+                                </m:sSubSupPr>
+                                <m:e>
+                                  <m:r>
+                                    <w:rPr>
+                                      <w:rFonts w:ascii="Cambria Math" w:eastAsiaTheme="minorEastAsia" w:hAnsi="Cambria Math" w:cs="CMU Serif"/>
+                                    </w:rPr>
+                                    <m:t>r</m:t>
+                                  </m:r>
+                                </m:e>
+                                <m:sub>
+                                  <m:r>
+                                    <w:rPr>
+                                      <w:rFonts w:ascii="Cambria Math" w:eastAsiaTheme="minorEastAsia" w:hAnsi="Cambria Math" w:cs="CMU Serif"/>
+                                    </w:rPr>
+                                    <m:t>o</m:t>
+                                  </m:r>
+                                </m:sub>
+                                <m:sup>
+                                  <m:r>
+                                    <w:rPr>
+                                      <w:rFonts w:ascii="Cambria Math" w:eastAsiaTheme="minorEastAsia" w:hAnsi="Cambria Math" w:cs="CMU Serif"/>
+                                    </w:rPr>
+                                    <m:t>2</m:t>
+                                  </m:r>
+                                </m:sup>
+                              </m:sSubSup>
+                            </m:den>
+                          </m:f>
+                        </m:e>
+                        <m:e>
+                          <m:sSub>
+                            <m:sSubPr>
+                              <m:ctrlPr>
+                                <w:rPr>
+                                  <w:rFonts w:ascii="Cambria Math" w:hAnsi="Cambria Math"/>
+                                  <w:i/>
+                                </w:rPr>
+                              </m:ctrlPr>
+                            </m:sSubPr>
+                            <m:e>
+                              <m:r>
+                                <w:rPr>
+                                  <w:rFonts w:ascii="Cambria Math" w:hAnsi="Cambria Math"/>
+                                </w:rPr>
+                                <m:t>2J</m:t>
+                              </m:r>
+                            </m:e>
+                            <m:sub>
+                              <m:r>
+                                <w:rPr>
+                                  <w:rFonts w:ascii="Cambria Math" w:hAnsi="Cambria Math"/>
+                                </w:rPr>
+                                <m:t>o</m:t>
+                              </m:r>
+                            </m:sub>
+                          </m:sSub>
+                          <m:f>
+                            <m:fPr>
+                              <m:ctrlPr>
+                                <w:rPr>
+                                  <w:rFonts w:ascii="Cambria Math" w:eastAsiaTheme="minorEastAsia" w:hAnsi="Cambria Math" w:cs="CMU Serif"/>
+                                  <w:i/>
+                                  <w:iCs/>
+                                </w:rPr>
+                              </m:ctrlPr>
+                            </m:fPr>
+                            <m:num>
+                              <m:sSubSup>
+                                <m:sSubSupPr>
+                                  <m:ctrlPr>
+                                    <w:rPr>
+                                      <w:rFonts w:ascii="Cambria Math" w:eastAsiaTheme="minorEastAsia" w:hAnsi="Cambria Math" w:cs="CMU Serif"/>
+                                      <w:i/>
+                                      <w:iCs/>
+                                    </w:rPr>
+                                  </m:ctrlPr>
+                                </m:sSubSupPr>
+                                <m:e>
+                                  <m:r>
+                                    <w:rPr>
+                                      <w:rFonts w:ascii="Cambria Math" w:eastAsiaTheme="minorEastAsia" w:hAnsi="Cambria Math" w:cs="CMU Serif"/>
+                                    </w:rPr>
+                                    <m:t>r</m:t>
+                                  </m:r>
+                                </m:e>
+                                <m:sub>
+                                  <m:r>
+                                    <w:rPr>
+                                      <w:rFonts w:ascii="Cambria Math" w:eastAsiaTheme="minorEastAsia" w:hAnsi="Cambria Math" w:cs="CMU Serif"/>
+                                    </w:rPr>
+                                    <m:t>h</m:t>
+                                  </m:r>
+                                </m:sub>
+                                <m:sup>
+                                  <m:r>
+                                    <w:rPr>
+                                      <w:rFonts w:ascii="Cambria Math" w:eastAsiaTheme="minorEastAsia" w:hAnsi="Cambria Math" w:cs="CMU Serif"/>
+                                    </w:rPr>
+                                    <m:t>2</m:t>
+                                  </m:r>
+                                </m:sup>
+                              </m:sSubSup>
+                            </m:num>
+                            <m:den>
+                              <m:sSubSup>
+                                <m:sSubSupPr>
+                                  <m:ctrlPr>
+                                    <w:rPr>
+                                      <w:rFonts w:ascii="Cambria Math" w:eastAsiaTheme="minorEastAsia" w:hAnsi="Cambria Math" w:cs="CMU Serif"/>
+                                      <w:i/>
+                                      <w:iCs/>
+                                    </w:rPr>
+                                  </m:ctrlPr>
+                                </m:sSubSupPr>
+                                <m:e>
+                                  <m:r>
+                                    <w:rPr>
+                                      <w:rFonts w:ascii="Cambria Math" w:eastAsiaTheme="minorEastAsia" w:hAnsi="Cambria Math" w:cs="CMU Serif"/>
+                                    </w:rPr>
+                                    <m:t>r</m:t>
+                                  </m:r>
+                                </m:e>
+                                <m:sub>
+                                  <m:r>
+                                    <w:rPr>
+                                      <w:rFonts w:ascii="Cambria Math" w:eastAsiaTheme="minorEastAsia" w:hAnsi="Cambria Math" w:cs="CMU Serif"/>
+                                    </w:rPr>
+                                    <m:t>o</m:t>
+                                  </m:r>
+                                </m:sub>
+                                <m:sup>
+                                  <m:r>
+                                    <w:rPr>
+                                      <w:rFonts w:ascii="Cambria Math" w:eastAsiaTheme="minorEastAsia" w:hAnsi="Cambria Math" w:cs="CMU Serif"/>
+                                    </w:rPr>
+                                    <m:t>2</m:t>
+                                  </m:r>
+                                </m:sup>
+                              </m:sSubSup>
+                            </m:den>
+                          </m:f>
+                        </m:e>
+                      </m:mr>
+                      <m:mr>
+                        <m:e>
+                          <m:sSub>
+                            <m:sSubPr>
+                              <m:ctrlPr>
+                                <w:rPr>
+                                  <w:rFonts w:ascii="Cambria Math" w:hAnsi="Cambria Math"/>
+                                  <w:i/>
+                                </w:rPr>
+                              </m:ctrlPr>
+                            </m:sSubPr>
+                            <m:e>
+                              <m:r>
+                                <w:rPr>
+                                  <w:rFonts w:ascii="Cambria Math" w:hAnsi="Cambria Math"/>
+                                </w:rPr>
+                                <m:t>2J</m:t>
+                              </m:r>
+                            </m:e>
+                            <m:sub>
+                              <m:r>
+                                <w:rPr>
+                                  <w:rFonts w:ascii="Cambria Math" w:hAnsi="Cambria Math"/>
+                                </w:rPr>
+                                <m:t>o</m:t>
+                              </m:r>
+                            </m:sub>
+                          </m:sSub>
+                          <m:f>
+                            <m:fPr>
+                              <m:ctrlPr>
+                                <w:rPr>
+                                  <w:rFonts w:ascii="Cambria Math" w:eastAsiaTheme="minorEastAsia" w:hAnsi="Cambria Math" w:cs="CMU Serif"/>
+                                  <w:i/>
+                                  <w:iCs/>
+                                </w:rPr>
+                              </m:ctrlPr>
+                            </m:fPr>
+                            <m:num>
+                              <m:sSubSup>
+                                <m:sSubSupPr>
+                                  <m:ctrlPr>
+                                    <w:rPr>
+                                      <w:rFonts w:ascii="Cambria Math" w:eastAsiaTheme="minorEastAsia" w:hAnsi="Cambria Math" w:cs="CMU Serif"/>
+                                      <w:i/>
+                                      <w:iCs/>
+                                    </w:rPr>
+                                  </m:ctrlPr>
+                                </m:sSubSupPr>
+                                <m:e>
+                                  <m:r>
+                                    <w:rPr>
+                                      <w:rFonts w:ascii="Cambria Math" w:eastAsiaTheme="minorEastAsia" w:hAnsi="Cambria Math" w:cs="CMU Serif"/>
+                                    </w:rPr>
+                                    <m:t>r</m:t>
+                                  </m:r>
+                                </m:e>
+                                <m:sub>
+                                  <m:r>
+                                    <w:rPr>
+                                      <w:rFonts w:ascii="Cambria Math" w:eastAsiaTheme="minorEastAsia" w:hAnsi="Cambria Math" w:cs="CMU Serif"/>
+                                    </w:rPr>
+                                    <m:t>h</m:t>
+                                  </m:r>
+                                </m:sub>
+                                <m:sup>
+                                  <m:r>
+                                    <w:rPr>
+                                      <w:rFonts w:ascii="Cambria Math" w:eastAsiaTheme="minorEastAsia" w:hAnsi="Cambria Math" w:cs="CMU Serif"/>
+                                    </w:rPr>
+                                    <m:t>2</m:t>
+                                  </m:r>
+                                </m:sup>
+                              </m:sSubSup>
+                            </m:num>
+                            <m:den>
+                              <m:sSubSup>
+                                <m:sSubSupPr>
+                                  <m:ctrlPr>
+                                    <w:rPr>
+                                      <w:rFonts w:ascii="Cambria Math" w:eastAsiaTheme="minorEastAsia" w:hAnsi="Cambria Math" w:cs="CMU Serif"/>
+                                      <w:i/>
+                                      <w:iCs/>
+                                    </w:rPr>
+                                  </m:ctrlPr>
+                                </m:sSubSupPr>
+                                <m:e>
+                                  <m:r>
+                                    <w:rPr>
+                                      <w:rFonts w:ascii="Cambria Math" w:eastAsiaTheme="minorEastAsia" w:hAnsi="Cambria Math" w:cs="CMU Serif"/>
+                                    </w:rPr>
+                                    <m:t>r</m:t>
+                                  </m:r>
+                                </m:e>
+                                <m:sub>
+                                  <m:r>
+                                    <w:rPr>
+                                      <w:rFonts w:ascii="Cambria Math" w:eastAsiaTheme="minorEastAsia" w:hAnsi="Cambria Math" w:cs="CMU Serif"/>
+                                    </w:rPr>
+                                    <m:t>o</m:t>
+                                  </m:r>
+                                </m:sub>
+                                <m:sup>
+                                  <m:r>
+                                    <w:rPr>
+                                      <w:rFonts w:ascii="Cambria Math" w:eastAsiaTheme="minorEastAsia" w:hAnsi="Cambria Math" w:cs="CMU Serif"/>
+                                    </w:rPr>
+                                    <m:t>2</m:t>
+                                  </m:r>
+                                </m:sup>
+                              </m:sSubSup>
+                            </m:den>
+                          </m:f>
+                        </m:e>
+                        <m:e>
+                          <m:sSub>
+                            <m:sSubPr>
+                              <m:ctrlPr>
+                                <w:rPr>
+                                  <w:rFonts w:ascii="Cambria Math" w:hAnsi="Cambria Math"/>
+                                  <w:i/>
+                                </w:rPr>
+                              </m:ctrlPr>
+                            </m:sSubPr>
+                            <m:e>
+                              <m:r>
+                                <w:rPr>
+                                  <w:rFonts w:ascii="Cambria Math" w:hAnsi="Cambria Math"/>
+                                </w:rPr>
+                                <m:t>m</m:t>
+                              </m:r>
+                            </m:e>
+                            <m:sub>
+                              <m:r>
+                                <w:rPr>
+                                  <w:rFonts w:ascii="Cambria Math" w:hAnsi="Cambria Math"/>
+                                </w:rPr>
+                                <m:t>o</m:t>
+                              </m:r>
+                            </m:sub>
+                          </m:sSub>
+                          <m:sSup>
+                            <m:sSupPr>
+                              <m:ctrlPr>
+                                <w:rPr>
+                                  <w:rFonts w:ascii="Cambria Math" w:hAnsi="Cambria Math"/>
+                                  <w:i/>
+                                </w:rPr>
+                              </m:ctrlPr>
+                            </m:sSupPr>
+                            <m:e>
+                              <m:d>
+                                <m:dPr>
+                                  <m:ctrlPr>
+                                    <w:rPr>
+                                      <w:rFonts w:ascii="Cambria Math" w:hAnsi="Cambria Math"/>
+                                      <w:i/>
+                                    </w:rPr>
+                                  </m:ctrlPr>
+                                </m:dPr>
+                                <m:e>
+                                  <m:sSub>
+                                    <m:sSubPr>
+                                      <m:ctrlPr>
+                                        <w:rPr>
+                                          <w:rFonts w:ascii="Cambria Math" w:hAnsi="Cambria Math"/>
+                                          <w:i/>
+                                        </w:rPr>
+                                      </m:ctrlPr>
+                                    </m:sSubPr>
+                                    <m:e>
+                                      <m:r>
+                                        <w:rPr>
+                                          <w:rFonts w:ascii="Cambria Math" w:hAnsi="Cambria Math"/>
+                                        </w:rPr>
+                                        <m:t>r</m:t>
+                                      </m:r>
+                                    </m:e>
+                                    <m:sub>
+                                      <m:r>
+                                        <w:rPr>
+                                          <w:rFonts w:ascii="Cambria Math" w:hAnsi="Cambria Math"/>
+                                        </w:rPr>
+                                        <m:t>h</m:t>
+                                      </m:r>
+                                    </m:sub>
+                                  </m:sSub>
+                                  <m:r>
+                                    <w:rPr>
+                                      <w:rFonts w:ascii="Cambria Math" w:hAnsi="Cambria Math"/>
+                                    </w:rPr>
+                                    <m:t>+</m:t>
+                                  </m:r>
+                                  <m:sSub>
+                                    <m:sSubPr>
+                                      <m:ctrlPr>
+                                        <w:rPr>
+                                          <w:rFonts w:ascii="Cambria Math" w:hAnsi="Cambria Math"/>
+                                          <w:i/>
+                                        </w:rPr>
+                                      </m:ctrlPr>
+                                    </m:sSubPr>
+                                    <m:e>
+                                      <m:r>
+                                        <w:rPr>
+                                          <w:rFonts w:ascii="Cambria Math" w:hAnsi="Cambria Math"/>
+                                        </w:rPr>
+                                        <m:t>r</m:t>
+                                      </m:r>
+                                    </m:e>
+                                    <m:sub>
+                                      <m:r>
+                                        <w:rPr>
+                                          <w:rFonts w:ascii="Cambria Math" w:hAnsi="Cambria Math"/>
+                                        </w:rPr>
+                                        <m:t>o</m:t>
+                                      </m:r>
+                                    </m:sub>
+                                  </m:sSub>
+                                </m:e>
+                              </m:d>
+                            </m:e>
+                            <m:sup>
+                              <m:r>
+                                <w:rPr>
+                                  <w:rFonts w:ascii="Cambria Math" w:hAnsi="Cambria Math"/>
+                                </w:rPr>
+                                <m:t>2</m:t>
+                              </m:r>
+                            </m:sup>
+                          </m:sSup>
+                          <m:r>
+                            <w:rPr>
+                              <w:rFonts w:ascii="Cambria Math" w:hAnsi="Cambria Math"/>
+                            </w:rPr>
+                            <m:t>+</m:t>
+                          </m:r>
+                          <m:sSub>
+                            <m:sSubPr>
+                              <m:ctrlPr>
+                                <w:rPr>
+                                  <w:rFonts w:ascii="Cambria Math" w:hAnsi="Cambria Math"/>
+                                  <w:i/>
+                                </w:rPr>
+                              </m:ctrlPr>
+                            </m:sSubPr>
+                            <m:e>
+                              <m:r>
+                                <w:rPr>
+                                  <w:rFonts w:ascii="Cambria Math" w:hAnsi="Cambria Math"/>
+                                </w:rPr>
+                                <m:t>J</m:t>
+                              </m:r>
+                            </m:e>
+                            <m:sub>
+                              <m:r>
+                                <w:rPr>
+                                  <w:rFonts w:ascii="Cambria Math" w:hAnsi="Cambria Math"/>
+                                </w:rPr>
+                                <m:t>o</m:t>
+                              </m:r>
+                            </m:sub>
+                          </m:sSub>
+                          <m:f>
+                            <m:fPr>
+                              <m:ctrlPr>
+                                <w:rPr>
+                                  <w:rFonts w:ascii="Cambria Math" w:eastAsiaTheme="minorEastAsia" w:hAnsi="Cambria Math" w:cs="CMU Serif"/>
+                                  <w:i/>
+                                  <w:iCs/>
+                                </w:rPr>
+                              </m:ctrlPr>
+                            </m:fPr>
+                            <m:num>
+                              <m:sSubSup>
+                                <m:sSubSupPr>
+                                  <m:ctrlPr>
+                                    <w:rPr>
+                                      <w:rFonts w:ascii="Cambria Math" w:eastAsiaTheme="minorEastAsia" w:hAnsi="Cambria Math" w:cs="CMU Serif"/>
+                                      <w:i/>
+                                      <w:iCs/>
+                                    </w:rPr>
+                                  </m:ctrlPr>
+                                </m:sSubSupPr>
+                                <m:e>
+                                  <m:r>
+                                    <w:rPr>
+                                      <w:rFonts w:ascii="Cambria Math" w:eastAsiaTheme="minorEastAsia" w:hAnsi="Cambria Math" w:cs="CMU Serif"/>
+                                    </w:rPr>
+                                    <m:t>r</m:t>
+                                  </m:r>
+                                </m:e>
+                                <m:sub>
+                                  <m:r>
+                                    <w:rPr>
+                                      <w:rFonts w:ascii="Cambria Math" w:eastAsiaTheme="minorEastAsia" w:hAnsi="Cambria Math" w:cs="CMU Serif"/>
+                                    </w:rPr>
+                                    <m:t>h</m:t>
+                                  </m:r>
+                                </m:sub>
+                                <m:sup>
+                                  <m:r>
+                                    <w:rPr>
+                                      <w:rFonts w:ascii="Cambria Math" w:eastAsiaTheme="minorEastAsia" w:hAnsi="Cambria Math" w:cs="CMU Serif"/>
+                                    </w:rPr>
+                                    <m:t>2</m:t>
+                                  </m:r>
+                                </m:sup>
+                              </m:sSubSup>
+                            </m:num>
+                            <m:den>
+                              <m:sSubSup>
+                                <m:sSubSupPr>
+                                  <m:ctrlPr>
+                                    <w:rPr>
+                                      <w:rFonts w:ascii="Cambria Math" w:eastAsiaTheme="minorEastAsia" w:hAnsi="Cambria Math" w:cs="CMU Serif"/>
+                                      <w:i/>
+                                      <w:iCs/>
+                                    </w:rPr>
+                                  </m:ctrlPr>
+                                </m:sSubSupPr>
+                                <m:e>
+                                  <m:r>
+                                    <w:rPr>
+                                      <w:rFonts w:ascii="Cambria Math" w:eastAsiaTheme="minorEastAsia" w:hAnsi="Cambria Math" w:cs="CMU Serif"/>
+                                    </w:rPr>
+                                    <m:t>r</m:t>
+                                  </m:r>
+                                </m:e>
+                                <m:sub>
+                                  <m:r>
+                                    <w:rPr>
+                                      <w:rFonts w:ascii="Cambria Math" w:eastAsiaTheme="minorEastAsia" w:hAnsi="Cambria Math" w:cs="CMU Serif"/>
+                                    </w:rPr>
+                                    <m:t>o</m:t>
+                                  </m:r>
+                                </m:sub>
+                                <m:sup>
+                                  <m:r>
+                                    <w:rPr>
+                                      <w:rFonts w:ascii="Cambria Math" w:eastAsiaTheme="minorEastAsia" w:hAnsi="Cambria Math" w:cs="CMU Serif"/>
+                                    </w:rPr>
+                                    <m:t>2</m:t>
+                                  </m:r>
+                                </m:sup>
+                              </m:sSubSup>
+                            </m:den>
+                          </m:f>
+                        </m:e>
+                      </m:mr>
+                    </m:m>
+                  </m:e>
+                </m:d>
+              </m:oMath>
+            </m:oMathPara>
+          </w:p>
+        </w:tc>
+        <w:tc>
+          <w:tcPr>
+            <w:tcW w:w="844" w:type="dxa"/>
+            <w:vAlign w:val="center"/>
+          </w:tcPr>
+          <w:p>
+            <w:pPr>
+              <w:pStyle w:val="ListParagraph"/>
+              <w:numPr>
+                <w:ilvl w:val="0"/>
+                <w:numId w:val="6"/>
+              </w:numPr>
+              <w:jc w:val="center"/>
+            </w:pPr>
+          </w:p>
+        </w:tc>
+      </w:tr>
+    </w:tbl>
+    <w:p>
+      <w:r>
+        <w:t>The potential energy is given by</w:t>
+      </w:r>
+    </w:p>
+    <w:tbl>
+      <w:tblPr>
+        <w:tblStyle w:val="TableGrid"/>
+        <w:tblW w:w="0" w:type="auto"/>
+        <w:tblBorders>
+          <w:top w:val="none" w:sz="0" w:space="0" w:color="auto"/>
+          <w:left w:val="none" w:sz="0" w:space="0" w:color="auto"/>
+          <w:bottom w:val="none" w:sz="0" w:space="0" w:color="auto"/>
+          <w:right w:val="none" w:sz="0" w:space="0" w:color="auto"/>
+          <w:insideH w:val="none" w:sz="0" w:space="0" w:color="auto"/>
+          <w:insideV w:val="none" w:sz="0" w:space="0" w:color="auto"/>
+        </w:tblBorders>
+        <w:tblLook w:val="04A0" w:firstRow="1" w:lastRow="0" w:firstColumn="1" w:lastColumn="0" w:noHBand="0" w:noVBand="1"/>
+      </w:tblPr>
+      <w:tblGrid>
+        <w:gridCol w:w="846"/>
+        <w:gridCol w:w="7938"/>
+        <w:gridCol w:w="844"/>
+      </w:tblGrid>
+      <w:tr>
+        <w:trPr>
+          <w:trHeight w:val="622"/>
+        </w:trPr>
+        <w:tc>
+          <w:tcPr>
+            <w:tcW w:w="846" w:type="dxa"/>
+            <w:vAlign w:val="center"/>
+          </w:tcPr>
+          <w:p>
+            <w:pPr>
+              <w:jc w:val="center"/>
+            </w:pPr>
+          </w:p>
+        </w:tc>
+        <w:tc>
+          <w:tcPr>
+            <w:tcW w:w="7938" w:type="dxa"/>
+            <w:shd w:val="clear" w:color="auto" w:fill="auto"/>
+          </w:tcPr>
+          <w:p>
+            <w:pPr>
+              <w:jc w:val="center"/>
+              <w:rPr>
+                <w:rFonts w:eastAsia="Calibri" w:cs="Times New Roman"/>
+              </w:rPr>
+            </w:pPr>
+            <m:oMathPara>
+              <m:oMath>
+                <m:r>
+                  <m:rPr>
+                    <m:scr m:val="script"/>
+                  </m:rPr>
+                  <w:rPr>
+                    <w:rFonts w:ascii="Cambria Math" w:hAnsi="Cambria Math" w:cs="CMU Serif"/>
+                  </w:rPr>
+                  <m:t>V</m:t>
+                </m:r>
+                <m:d>
+                  <m:dPr>
+                    <m:ctrlPr>
+                      <w:rPr>
+                        <w:rFonts w:ascii="Cambria Math" w:hAnsi="Cambria Math" w:cs="CMU Serif"/>
+                        <w:i/>
+                      </w:rPr>
+                    </m:ctrlPr>
+                  </m:dPr>
+                  <m:e>
+                    <m:r>
+                      <m:rPr>
+                        <m:sty m:val="p"/>
+                      </m:rPr>
+                      <w:rPr>
+                        <w:rFonts w:ascii="Cambria Math" w:hAnsi="Cambria Math" w:cs="CMU Serif"/>
+                      </w:rPr>
+                      <m:t>ϕ</m:t>
+                    </m:r>
+                    <m:ctrlPr>
+                      <w:rPr>
+                        <w:rFonts w:ascii="Cambria Math" w:hAnsi="Cambria Math" w:cs="CMU Serif"/>
+                        <w:b/>
+                        <w:i/>
+                      </w:rPr>
+                    </m:ctrlPr>
+                  </m:e>
+                </m:d>
+                <m:r>
+                  <w:rPr>
+                    <w:rFonts w:ascii="Cambria Math" w:eastAsiaTheme="minorEastAsia" w:hAnsi="Cambria Math"/>
+                  </w:rPr>
+                  <m:t>=</m:t>
+                </m:r>
+                <m:sSub>
+                  <m:sSubPr>
+                    <m:ctrlPr>
+                      <w:rPr>
+                        <w:rFonts w:ascii="Cambria Math" w:eastAsiaTheme="minorEastAsia" w:hAnsi="Cambria Math" w:cs="CMU Serif"/>
+                        <w:i/>
+                        <w:iCs/>
+                      </w:rPr>
+                    </m:ctrlPr>
+                  </m:sSubPr>
+                  <m:e>
+                    <m:r>
+                      <w:rPr>
+                        <w:rFonts w:ascii="Cambria Math" w:eastAsiaTheme="minorEastAsia" w:hAnsi="Cambria Math" w:cs="CMU Serif"/>
+                      </w:rPr>
+                      <m:t>m</m:t>
+                    </m:r>
+                    <m:ctrlPr>
+                      <w:rPr>
+                        <w:rFonts w:ascii="Cambria Math" w:eastAsiaTheme="minorEastAsia" w:hAnsi="Cambria Math"/>
+                        <w:i/>
+                      </w:rPr>
+                    </m:ctrlPr>
+                  </m:e>
+                  <m:sub>
+                    <m:r>
+                      <w:rPr>
+                        <w:rFonts w:ascii="Cambria Math" w:eastAsiaTheme="minorEastAsia" w:hAnsi="Cambria Math" w:cs="CMU Serif"/>
+                      </w:rPr>
+                      <m:t>o</m:t>
+                    </m:r>
+                  </m:sub>
+                </m:sSub>
+                <m:r>
+                  <w:rPr>
+                    <w:rFonts w:ascii="Cambria Math" w:eastAsiaTheme="minorEastAsia" w:hAnsi="Cambria Math" w:cs="CMU Serif"/>
+                  </w:rPr>
+                  <m:t>g</m:t>
+                </m:r>
+                <m:d>
+                  <m:dPr>
+                    <m:ctrlPr>
+                      <w:rPr>
+                        <w:rFonts w:ascii="Cambria Math" w:eastAsiaTheme="minorEastAsia" w:hAnsi="Cambria Math" w:cs="CMU Serif"/>
+                        <w:i/>
+                        <w:iCs/>
+                      </w:rPr>
+                    </m:ctrlPr>
+                  </m:dPr>
+                  <m:e>
+                    <m:sSub>
+                      <m:sSubPr>
+                        <m:ctrlPr>
+                          <w:rPr>
+                            <w:rFonts w:ascii="Cambria Math" w:eastAsiaTheme="minorEastAsia" w:hAnsi="Cambria Math" w:cs="CMU Serif"/>
+                            <w:i/>
+                            <w:iCs/>
+                          </w:rPr>
+                        </m:ctrlPr>
+                      </m:sSubPr>
+                      <m:e>
+                        <m:r>
+                          <w:rPr>
+                            <w:rFonts w:ascii="Cambria Math" w:eastAsiaTheme="minorEastAsia" w:hAnsi="Cambria Math" w:cs="CMU Serif"/>
+                          </w:rPr>
+                          <m:t>r</m:t>
+                        </m:r>
+                      </m:e>
+                      <m:sub>
+                        <m:r>
+                          <w:rPr>
+                            <w:rFonts w:ascii="Cambria Math" w:eastAsiaTheme="minorEastAsia" w:hAnsi="Cambria Math" w:cs="CMU Serif"/>
+                          </w:rPr>
+                          <m:t>h</m:t>
+                        </m:r>
+                      </m:sub>
+                    </m:sSub>
+                    <m:r>
+                      <w:rPr>
+                        <w:rFonts w:ascii="Cambria Math" w:eastAsiaTheme="minorEastAsia" w:hAnsi="Cambria Math" w:cs="CMU Serif"/>
+                      </w:rPr>
+                      <m:t>+</m:t>
+                    </m:r>
+                    <m:sSub>
+                      <m:sSubPr>
+                        <m:ctrlPr>
+                          <w:rPr>
+                            <w:rFonts w:ascii="Cambria Math" w:eastAsiaTheme="minorEastAsia" w:hAnsi="Cambria Math" w:cs="CMU Serif"/>
+                            <w:i/>
+                            <w:iCs/>
+                          </w:rPr>
+                        </m:ctrlPr>
+                      </m:sSubPr>
+                      <m:e>
+                        <m:r>
+                          <w:rPr>
+                            <w:rFonts w:ascii="Cambria Math" w:eastAsiaTheme="minorEastAsia" w:hAnsi="Cambria Math" w:cs="CMU Serif"/>
+                          </w:rPr>
+                          <m:t>r</m:t>
+                        </m:r>
+                      </m:e>
+                      <m:sub>
+                        <m:r>
+                          <w:rPr>
+                            <w:rFonts w:ascii="Cambria Math" w:eastAsiaTheme="minorEastAsia" w:hAnsi="Cambria Math" w:cs="CMU Serif"/>
+                          </w:rPr>
+                          <m:t>o</m:t>
+                        </m:r>
+                      </m:sub>
+                    </m:sSub>
+                  </m:e>
+                </m:d>
+                <m:r>
+                  <m:rPr>
+                    <m:sty m:val="p"/>
+                  </m:rPr>
+                  <w:rPr>
+                    <w:rFonts w:ascii="Cambria Math" w:eastAsiaTheme="minorEastAsia" w:hAnsi="Cambria Math" w:cs="CMU Serif"/>
+                  </w:rPr>
+                  <m:t>cos⁡</m:t>
+                </m:r>
+                <m:r>
+                  <w:rPr>
+                    <w:rFonts w:ascii="Cambria Math" w:eastAsiaTheme="minorEastAsia" w:hAnsi="Cambria Math" w:cs="CMU Serif"/>
+                  </w:rPr>
+                  <m:t>(</m:t>
+                </m:r>
+                <m:r>
+                  <m:rPr>
+                    <m:sty m:val="p"/>
+                  </m:rPr>
+                  <w:rPr>
+                    <w:rFonts w:ascii="Cambria Math" w:eastAsiaTheme="minorEastAsia" w:hAnsi="Cambria Math" w:cs="CMU Serif"/>
+                  </w:rPr>
+                  <m:t>ϕ</m:t>
+                </m:r>
+                <m:r>
+                  <w:rPr>
+                    <w:rFonts w:ascii="Cambria Math" w:eastAsiaTheme="minorEastAsia" w:hAnsi="Cambria Math" w:cs="CMU Serif"/>
+                  </w:rPr>
+                  <m:t>)</m:t>
+                </m:r>
+              </m:oMath>
+            </m:oMathPara>
+          </w:p>
+        </w:tc>
+        <w:tc>
+          <w:tcPr>
+            <w:tcW w:w="844" w:type="dxa"/>
+          </w:tcPr>
+          <w:p>
+            <w:pPr>
+              <w:pStyle w:val="ListParagraph"/>
+              <w:numPr>
+                <w:ilvl w:val="0"/>
+                <w:numId w:val="6"/>
+              </w:numPr>
+              <w:jc w:val="center"/>
+            </w:pPr>
+          </w:p>
+        </w:tc>
+      </w:tr>
+      <w:tr>
+        <w:trPr>
+          <w:trHeight w:val="622"/>
+        </w:trPr>
+        <w:tc>
+          <w:tcPr>
+            <w:tcW w:w="846" w:type="dxa"/>
+            <w:vAlign w:val="center"/>
+          </w:tcPr>
+          <w:p>
+            <w:pPr>
+              <w:jc w:val="center"/>
+            </w:pPr>
+          </w:p>
+        </w:tc>
+        <w:tc>
+          <w:tcPr>
+            <w:tcW w:w="7938" w:type="dxa"/>
+            <w:shd w:val="clear" w:color="auto" w:fill="auto"/>
+          </w:tcPr>
+          <w:p>
+            <w:pPr>
+              <w:jc w:val="center"/>
+              <w:rPr>
+                <w:rFonts w:eastAsia="Calibri" w:cs="Times New Roman"/>
+              </w:rPr>
+            </w:pPr>
+            <m:oMathPara>
+              <m:oMath>
+                <m:r>
+                  <w:rPr>
+                    <w:rFonts w:ascii="Cambria Math" w:eastAsia="Calibri" w:hAnsi="Cambria Math" w:cs="Times New Roman"/>
+                  </w:rPr>
+                  <m:t>∴</m:t>
+                </m:r>
+                <m:r>
+                  <m:rPr>
+                    <m:sty m:val="b"/>
+                  </m:rPr>
+                  <w:rPr>
+                    <w:rFonts w:ascii="Cambria Math" w:eastAsiaTheme="minorEastAsia" w:hAnsi="Cambria Math"/>
+                  </w:rPr>
+                  <m:t xml:space="preserve"> g</m:t>
+                </m:r>
+                <m:d>
+                  <m:dPr>
+                    <m:ctrlPr>
+                      <w:rPr>
+                        <w:rFonts w:ascii="Cambria Math" w:eastAsiaTheme="minorEastAsia" w:hAnsi="Cambria Math"/>
+                        <w:i/>
+                      </w:rPr>
+                    </m:ctrlPr>
+                  </m:dPr>
+                  <m:e>
+                    <m:r>
+                      <m:rPr>
+                        <m:sty m:val="p"/>
+                      </m:rPr>
+                      <w:rPr>
+                        <w:rFonts w:ascii="Cambria Math" w:eastAsiaTheme="minorEastAsia" w:hAnsi="Cambria Math"/>
+                      </w:rPr>
+                      <m:t>ϕ</m:t>
+                    </m:r>
+                  </m:e>
+                </m:d>
+                <m:r>
+                  <w:rPr>
+                    <w:rFonts w:ascii="Cambria Math" w:eastAsiaTheme="minorEastAsia" w:hAnsi="Cambria Math"/>
+                  </w:rPr>
+                  <m:t>=</m:t>
+                </m:r>
+                <m:d>
+                  <m:dPr>
+                    <m:begChr m:val="["/>
+                    <m:endChr m:val="]"/>
+                    <m:ctrlPr>
+                      <w:rPr>
+                        <w:rFonts w:ascii="Cambria Math" w:eastAsiaTheme="minorEastAsia" w:hAnsi="Cambria Math"/>
+                        <w:i/>
+                      </w:rPr>
+                    </m:ctrlPr>
+                  </m:dPr>
+                  <m:e>
+                    <m:m>
+                      <m:mPr>
+                        <m:mcs>
+                          <m:mc>
+                            <m:mcPr>
+                              <m:count m:val="1"/>
+                              <m:mcJc m:val="center"/>
+                            </m:mcPr>
+                          </m:mc>
+                        </m:mcs>
+                        <m:ctrlPr>
+                          <w:rPr>
+                            <w:rFonts w:ascii="Cambria Math" w:eastAsiaTheme="minorEastAsia" w:hAnsi="Cambria Math"/>
+                            <w:i/>
+                          </w:rPr>
+                        </m:ctrlPr>
+                      </m:mPr>
+                      <m:mr>
+                        <m:e>
+                          <m:r>
+                            <w:rPr>
+                              <w:rFonts w:ascii="Cambria Math" w:eastAsiaTheme="minorEastAsia" w:hAnsi="Cambria Math"/>
+                            </w:rPr>
+                            <m:t>0</m:t>
+                          </m:r>
+                        </m:e>
+                      </m:mr>
+                      <m:mr>
+                        <m:e>
+                          <m:r>
+                            <w:rPr>
+                              <w:rFonts w:ascii="Cambria Math" w:eastAsiaTheme="minorEastAsia" w:hAnsi="Cambria Math"/>
+                            </w:rPr>
+                            <m:t>-</m:t>
+                          </m:r>
+                          <m:sSub>
+                            <m:sSubPr>
+                              <m:ctrlPr>
+                                <w:rPr>
+                                  <w:rFonts w:ascii="Cambria Math" w:eastAsiaTheme="minorEastAsia" w:hAnsi="Cambria Math"/>
+                                  <w:i/>
+                                </w:rPr>
+                              </m:ctrlPr>
+                            </m:sSubPr>
+                            <m:e>
+                              <m:r>
+                                <w:rPr>
+                                  <w:rFonts w:ascii="Cambria Math" w:eastAsiaTheme="minorEastAsia" w:hAnsi="Cambria Math"/>
+                                </w:rPr>
+                                <m:t>m</m:t>
+                              </m:r>
+                            </m:e>
+                            <m:sub>
+                              <m:r>
+                                <w:rPr>
+                                  <w:rFonts w:ascii="Cambria Math" w:eastAsiaTheme="minorEastAsia" w:hAnsi="Cambria Math"/>
+                                </w:rPr>
+                                <m:t>o</m:t>
+                              </m:r>
+                            </m:sub>
+                          </m:sSub>
+                          <m:r>
+                            <w:rPr>
+                              <w:rFonts w:ascii="Cambria Math" w:eastAsiaTheme="minorEastAsia" w:hAnsi="Cambria Math"/>
+                            </w:rPr>
+                            <m:t>g</m:t>
+                          </m:r>
+                          <m:d>
+                            <m:dPr>
+                              <m:ctrlPr>
+                                <w:rPr>
+                                  <w:rFonts w:ascii="Cambria Math" w:eastAsiaTheme="minorEastAsia" w:hAnsi="Cambria Math"/>
+                                  <w:i/>
+                                </w:rPr>
+                              </m:ctrlPr>
+                            </m:dPr>
+                            <m:e>
+                              <m:sSub>
+                                <m:sSubPr>
+                                  <m:ctrlPr>
+                                    <w:rPr>
+                                      <w:rFonts w:ascii="Cambria Math" w:eastAsiaTheme="minorEastAsia" w:hAnsi="Cambria Math"/>
+                                      <w:i/>
+                                    </w:rPr>
+                                  </m:ctrlPr>
+                                </m:sSubPr>
+                                <m:e>
+                                  <m:r>
+                                    <w:rPr>
+                                      <w:rFonts w:ascii="Cambria Math" w:eastAsiaTheme="minorEastAsia" w:hAnsi="Cambria Math"/>
+                                    </w:rPr>
+                                    <m:t>r</m:t>
+                                  </m:r>
+                                </m:e>
+                                <m:sub>
+                                  <m:r>
+                                    <w:rPr>
+                                      <w:rFonts w:ascii="Cambria Math" w:eastAsiaTheme="minorEastAsia" w:hAnsi="Cambria Math"/>
+                                    </w:rPr>
+                                    <m:t>h</m:t>
+                                  </m:r>
+                                </m:sub>
+                              </m:sSub>
+                              <m:r>
+                                <w:rPr>
+                                  <w:rFonts w:ascii="Cambria Math" w:eastAsiaTheme="minorEastAsia" w:hAnsi="Cambria Math"/>
+                                </w:rPr>
+                                <m:t>+</m:t>
+                              </m:r>
+                              <m:sSub>
+                                <m:sSubPr>
+                                  <m:ctrlPr>
+                                    <w:rPr>
+                                      <w:rFonts w:ascii="Cambria Math" w:eastAsiaTheme="minorEastAsia" w:hAnsi="Cambria Math"/>
+                                      <w:i/>
+                                    </w:rPr>
+                                  </m:ctrlPr>
+                                </m:sSubPr>
+                                <m:e>
+                                  <m:r>
+                                    <w:rPr>
+                                      <w:rFonts w:ascii="Cambria Math" w:eastAsiaTheme="minorEastAsia" w:hAnsi="Cambria Math"/>
+                                    </w:rPr>
+                                    <m:t>r</m:t>
+                                  </m:r>
+                                </m:e>
+                                <m:sub>
+                                  <m:r>
+                                    <w:rPr>
+                                      <w:rFonts w:ascii="Cambria Math" w:eastAsiaTheme="minorEastAsia" w:hAnsi="Cambria Math"/>
+                                    </w:rPr>
+                                    <m:t>o</m:t>
+                                  </m:r>
+                                </m:sub>
+                              </m:sSub>
+                            </m:e>
+                          </m:d>
+                          <m:r>
+                            <m:rPr>
+                              <m:sty m:val="p"/>
+                            </m:rPr>
+                            <w:rPr>
+                              <w:rFonts w:ascii="Cambria Math" w:eastAsiaTheme="minorEastAsia" w:hAnsi="Cambria Math"/>
+                            </w:rPr>
+                            <m:t>sin⁡</m:t>
+                          </m:r>
+                          <m:r>
+                            <w:rPr>
+                              <w:rFonts w:ascii="Cambria Math" w:eastAsiaTheme="minorEastAsia" w:hAnsi="Cambria Math"/>
+                            </w:rPr>
+                            <m:t>(</m:t>
+                          </m:r>
+                          <m:r>
+                            <m:rPr>
+                              <m:sty m:val="p"/>
+                            </m:rPr>
+                            <w:rPr>
+                              <w:rFonts w:ascii="Cambria Math" w:eastAsiaTheme="minorEastAsia" w:hAnsi="Cambria Math"/>
+                            </w:rPr>
+                            <m:t>ϕ</m:t>
+                          </m:r>
+                          <m:r>
+                            <w:rPr>
+                              <w:rFonts w:ascii="Cambria Math" w:eastAsiaTheme="minorEastAsia" w:hAnsi="Cambria Math"/>
+                            </w:rPr>
+                            <m:t>)</m:t>
+                          </m:r>
+                        </m:e>
+                      </m:mr>
+                    </m:m>
+                  </m:e>
+                </m:d>
+              </m:oMath>
+            </m:oMathPara>
+          </w:p>
+        </w:tc>
+        <w:tc>
+          <w:tcPr>
+            <w:tcW w:w="844" w:type="dxa"/>
+            <w:vAlign w:val="center"/>
+          </w:tcPr>
+          <w:p>
+            <w:pPr>
+              <w:pStyle w:val="ListParagraph"/>
+              <w:numPr>
+                <w:ilvl w:val="0"/>
+                <w:numId w:val="6"/>
+              </w:numPr>
+              <w:jc w:val="center"/>
+            </w:pPr>
+          </w:p>
+        </w:tc>
+      </w:tr>
+    </w:tbl>
+    <w:p>
+      <w:pPr>
+        <w:rPr>
+          <w:rFonts w:eastAsiaTheme="minorEastAsia"/>
+        </w:rPr>
+      </w:pPr>
+      <w:r>
+        <w:t xml:space="preserve">There is only one input force, the torque </w:t>
+      </w:r>
+      <m:oMath>
+        <m:r>
+          <w:rPr>
+            <w:rFonts w:ascii="Cambria Math" w:hAnsi="Cambria Math"/>
+          </w:rPr>
+          <m:t>τ</m:t>
+        </m:r>
+      </m:oMath>
+      <w:r>
+        <w:rPr>
+          <w:rFonts w:eastAsiaTheme="minorEastAsia"/>
+        </w:rPr>
+        <w:t xml:space="preserve"> applied to the hand, giving</w:t>
+      </w:r>
+    </w:p>
+    <w:tbl>
+      <w:tblPr>
+        <w:tblStyle w:val="TableGrid"/>
+        <w:tblW w:w="0" w:type="auto"/>
+        <w:tblBorders>
+          <w:top w:val="none" w:sz="0" w:space="0" w:color="auto"/>
+          <w:left w:val="none" w:sz="0" w:space="0" w:color="auto"/>
+          <w:bottom w:val="none" w:sz="0" w:space="0" w:color="auto"/>
+          <w:right w:val="none" w:sz="0" w:space="0" w:color="auto"/>
+          <w:insideH w:val="none" w:sz="0" w:space="0" w:color="auto"/>
+          <w:insideV w:val="none" w:sz="0" w:space="0" w:color="auto"/>
+        </w:tblBorders>
+        <w:tblLook w:val="04A0" w:firstRow="1" w:lastRow="0" w:firstColumn="1" w:lastColumn="0" w:noHBand="0" w:noVBand="1"/>
+      </w:tblPr>
+      <w:tblGrid>
+        <w:gridCol w:w="846"/>
+        <w:gridCol w:w="7938"/>
+        <w:gridCol w:w="844"/>
+      </w:tblGrid>
+      <w:tr>
+        <w:trPr>
+          <w:trHeight w:val="622"/>
+        </w:trPr>
+        <w:tc>
+          <w:tcPr>
+            <w:tcW w:w="846" w:type="dxa"/>
+            <w:vAlign w:val="center"/>
+          </w:tcPr>
+          <w:p>
+            <w:pPr>
+              <w:jc w:val="center"/>
+            </w:pPr>
+          </w:p>
+        </w:tc>
+        <w:tc>
+          <w:tcPr>
+            <w:tcW w:w="7938" w:type="dxa"/>
+            <w:shd w:val="clear" w:color="auto" w:fill="auto"/>
+          </w:tcPr>
+          <w:p>
+            <w:pPr>
+              <w:jc w:val="center"/>
+              <w:rPr>
+                <w:rFonts w:eastAsia="Calibri" w:cs="Times New Roman"/>
+              </w:rPr>
+            </w:pPr>
+            <m:oMathPara>
+              <m:oMath>
+                <m:r>
+                  <m:rPr>
+                    <m:sty m:val="bi"/>
+                  </m:rPr>
+                  <w:rPr>
+                    <w:rFonts w:ascii="Cambria Math" w:eastAsiaTheme="minorEastAsia" w:hAnsi="Cambria Math"/>
+                  </w:rPr>
+                  <m:t>τ</m:t>
+                </m:r>
+                <m:r>
+                  <w:rPr>
+                    <w:rFonts w:ascii="Cambria Math" w:eastAsiaTheme="minorEastAsia" w:hAnsi="Cambria Math"/>
+                  </w:rPr>
+                  <m:t>=</m:t>
+                </m:r>
+                <m:d>
+                  <m:dPr>
+                    <m:begChr m:val="["/>
+                    <m:endChr m:val="]"/>
+                    <m:ctrlPr>
+                      <w:rPr>
+                        <w:rFonts w:ascii="Cambria Math" w:eastAsiaTheme="minorEastAsia" w:hAnsi="Cambria Math"/>
+                        <w:i/>
+                      </w:rPr>
+                    </m:ctrlPr>
+                  </m:dPr>
+                  <m:e>
+                    <m:m>
+                      <m:mPr>
+                        <m:mcs>
+                          <m:mc>
+                            <m:mcPr>
+                              <m:count m:val="1"/>
+                              <m:mcJc m:val="center"/>
+                            </m:mcPr>
+                          </m:mc>
+                        </m:mcs>
+                        <m:ctrlPr>
+                          <w:rPr>
+                            <w:rFonts w:ascii="Cambria Math" w:eastAsiaTheme="minorEastAsia" w:hAnsi="Cambria Math"/>
+                            <w:i/>
+                          </w:rPr>
+                        </m:ctrlPr>
+                      </m:mPr>
+                      <m:mr>
+                        <m:e>
+                          <m:r>
+                            <w:rPr>
+                              <w:rFonts w:ascii="Cambria Math" w:eastAsiaTheme="minorEastAsia" w:hAnsi="Cambria Math"/>
+                            </w:rPr>
+                            <m:t>τ</m:t>
+                          </m:r>
+                        </m:e>
+                      </m:mr>
+                      <m:mr>
+                        <m:e>
+                          <m:r>
+                            <w:rPr>
+                              <w:rFonts w:ascii="Cambria Math" w:eastAsiaTheme="minorEastAsia" w:hAnsi="Cambria Math"/>
+                            </w:rPr>
+                            <m:t>0</m:t>
+                          </m:r>
+                        </m:e>
+                      </m:mr>
+                    </m:m>
+                  </m:e>
+                </m:d>
+              </m:oMath>
+            </m:oMathPara>
+          </w:p>
+        </w:tc>
+        <w:tc>
+          <w:tcPr>
+            <w:tcW w:w="844" w:type="dxa"/>
+            <w:vAlign w:val="center"/>
+          </w:tcPr>
+          <w:p>
+            <w:pPr>
+              <w:pStyle w:val="ListParagraph"/>
+              <w:numPr>
+                <w:ilvl w:val="0"/>
+                <w:numId w:val="6"/>
+              </w:numPr>
+              <w:jc w:val="center"/>
+            </w:pPr>
+          </w:p>
+        </w:tc>
+      </w:tr>
+    </w:tbl>
+    <w:p>
+      <w:pPr>
+        <w:rPr>
+          <w:rFonts w:eastAsiaTheme="minorEastAsia"/>
+          <w:iCs/>
+        </w:rPr>
+      </w:pPr>
+      <w:r>
+        <w:t xml:space="preserve">As the mass matrix is not time varying and the kinetic co-energy is not a function of </w:t>
+      </w:r>
+      <m:oMath>
+        <m:r>
+          <m:rPr>
+            <m:sty m:val="b"/>
+          </m:rPr>
+          <w:rPr>
+            <w:rFonts w:ascii="Cambria Math" w:hAnsi="Cambria Math"/>
+          </w:rPr>
+          <m:t>q</m:t>
+        </m:r>
+      </m:oMath>
+      <w:r>
+        <w:rPr>
+          <w:rFonts w:eastAsiaTheme="minorEastAsia"/>
+          <w:iCs/>
+        </w:rPr>
+        <w:t xml:space="preserve"> the centripetal-Coriolis matrix is zero. This leaves the final Euler-Lagrange equation as</w:t>
+      </w:r>
+    </w:p>
+    <w:tbl>
+      <w:tblPr>
+        <w:tblStyle w:val="TableGrid"/>
+        <w:tblW w:w="0" w:type="auto"/>
+        <w:tblBorders>
+          <w:top w:val="none" w:sz="0" w:space="0" w:color="auto"/>
+          <w:left w:val="none" w:sz="0" w:space="0" w:color="auto"/>
+          <w:bottom w:val="none" w:sz="0" w:space="0" w:color="auto"/>
+          <w:right w:val="none" w:sz="0" w:space="0" w:color="auto"/>
+          <w:insideH w:val="none" w:sz="0" w:space="0" w:color="auto"/>
+          <w:insideV w:val="none" w:sz="0" w:space="0" w:color="auto"/>
+        </w:tblBorders>
+        <w:tblLook w:val="04A0" w:firstRow="1" w:lastRow="0" w:firstColumn="1" w:lastColumn="0" w:noHBand="0" w:noVBand="1"/>
+      </w:tblPr>
+      <w:tblGrid>
+        <w:gridCol w:w="846"/>
+        <w:gridCol w:w="7938"/>
+        <w:gridCol w:w="844"/>
+      </w:tblGrid>
+      <w:tr>
+        <w:trPr>
+          <w:trHeight w:val="1560"/>
+        </w:trPr>
+        <w:tc>
+          <w:tcPr>
+            <w:tcW w:w="846" w:type="dxa"/>
+            <w:vAlign w:val="center"/>
+          </w:tcPr>
+          <w:p>
+            <w:pPr>
+              <w:jc w:val="center"/>
+            </w:pPr>
+          </w:p>
+        </w:tc>
+        <w:tc>
+          <w:tcPr>
+            <w:tcW w:w="7938" w:type="dxa"/>
+            <w:shd w:val="clear" w:color="auto" w:fill="auto"/>
+          </w:tcPr>
+          <w:p>
+            <w:pPr>
+              <w:jc w:val="center"/>
+              <w:rPr>
+                <w:rFonts w:eastAsia="Calibri" w:cs="Times New Roman"/>
+              </w:rPr>
+            </w:pPr>
+            <m:oMathPara>
+              <m:oMath>
+                <m:d>
+                  <m:dPr>
+                    <m:begChr m:val="["/>
+                    <m:endChr m:val="]"/>
+                    <m:ctrlPr>
+                      <w:rPr>
+                        <w:rFonts w:ascii="Cambria Math" w:hAnsi="Cambria Math"/>
+                        <w:i/>
+                      </w:rPr>
+                    </m:ctrlPr>
+                  </m:dPr>
+                  <m:e>
+                    <m:m>
+                      <m:mPr>
+                        <m:mcs>
+                          <m:mc>
+                            <m:mcPr>
+                              <m:count m:val="2"/>
+                              <m:mcJc m:val="center"/>
+                            </m:mcPr>
+                          </m:mc>
+                        </m:mcs>
+                        <m:ctrlPr>
+                          <w:rPr>
+                            <w:rFonts w:ascii="Cambria Math" w:hAnsi="Cambria Math"/>
+                            <w:i/>
+                          </w:rPr>
+                        </m:ctrlPr>
+                      </m:mPr>
+                      <m:mr>
+                        <m:e>
+                          <m:sSub>
+                            <m:sSubPr>
+                              <m:ctrlPr>
+                                <w:rPr>
+                                  <w:rFonts w:ascii="Cambria Math" w:hAnsi="Cambria Math"/>
+                                  <w:i/>
+                                </w:rPr>
+                              </m:ctrlPr>
+                            </m:sSubPr>
+                            <m:e>
+                              <m:r>
+                                <w:rPr>
+                                  <w:rFonts w:ascii="Cambria Math" w:hAnsi="Cambria Math"/>
+                                </w:rPr>
+                                <m:t>J</m:t>
+                              </m:r>
+                            </m:e>
+                            <m:sub>
+                              <m:r>
+                                <w:rPr>
+                                  <w:rFonts w:ascii="Cambria Math" w:hAnsi="Cambria Math"/>
+                                </w:rPr>
+                                <m:t>h</m:t>
+                              </m:r>
+                            </m:sub>
+                          </m:sSub>
+                          <m:r>
+                            <w:rPr>
+                              <w:rFonts w:ascii="Cambria Math" w:hAnsi="Cambria Math"/>
+                            </w:rPr>
+                            <m:t>+</m:t>
+                          </m:r>
+                          <m:sSub>
+                            <m:sSubPr>
+                              <m:ctrlPr>
+                                <w:rPr>
+                                  <w:rFonts w:ascii="Cambria Math" w:hAnsi="Cambria Math"/>
+                                  <w:i/>
+                                </w:rPr>
+                              </m:ctrlPr>
+                            </m:sSubPr>
+                            <m:e>
+                              <m:r>
+                                <w:rPr>
+                                  <w:rFonts w:ascii="Cambria Math" w:hAnsi="Cambria Math"/>
+                                </w:rPr>
+                                <m:t>J</m:t>
+                              </m:r>
+                            </m:e>
+                            <m:sub>
+                              <m:r>
+                                <w:rPr>
+                                  <w:rFonts w:ascii="Cambria Math" w:hAnsi="Cambria Math"/>
+                                </w:rPr>
+                                <m:t>o</m:t>
+                              </m:r>
+                            </m:sub>
+                          </m:sSub>
+                          <m:f>
+                            <m:fPr>
+                              <m:ctrlPr>
+                                <w:rPr>
+                                  <w:rFonts w:ascii="Cambria Math" w:eastAsiaTheme="minorEastAsia" w:hAnsi="Cambria Math" w:cs="CMU Serif"/>
+                                  <w:i/>
+                                  <w:iCs/>
+                                </w:rPr>
+                              </m:ctrlPr>
+                            </m:fPr>
+                            <m:num>
+                              <m:sSubSup>
+                                <m:sSubSupPr>
+                                  <m:ctrlPr>
+                                    <w:rPr>
+                                      <w:rFonts w:ascii="Cambria Math" w:eastAsiaTheme="minorEastAsia" w:hAnsi="Cambria Math" w:cs="CMU Serif"/>
+                                      <w:i/>
+                                      <w:iCs/>
+                                    </w:rPr>
+                                  </m:ctrlPr>
+                                </m:sSubSupPr>
+                                <m:e>
+                                  <m:r>
+                                    <w:rPr>
+                                      <w:rFonts w:ascii="Cambria Math" w:eastAsiaTheme="minorEastAsia" w:hAnsi="Cambria Math" w:cs="CMU Serif"/>
+                                    </w:rPr>
+                                    <m:t>r</m:t>
+                                  </m:r>
+                                </m:e>
+                                <m:sub>
+                                  <m:r>
+                                    <w:rPr>
+                                      <w:rFonts w:ascii="Cambria Math" w:eastAsiaTheme="minorEastAsia" w:hAnsi="Cambria Math" w:cs="CMU Serif"/>
+                                    </w:rPr>
+                                    <m:t>h</m:t>
+                                  </m:r>
+                                </m:sub>
+                                <m:sup>
+                                  <m:r>
+                                    <w:rPr>
+                                      <w:rFonts w:ascii="Cambria Math" w:eastAsiaTheme="minorEastAsia" w:hAnsi="Cambria Math" w:cs="CMU Serif"/>
+                                    </w:rPr>
+                                    <m:t>2</m:t>
+                                  </m:r>
+                                </m:sup>
+                              </m:sSubSup>
+                            </m:num>
+                            <m:den>
+                              <m:sSubSup>
+                                <m:sSubSupPr>
+                                  <m:ctrlPr>
+                                    <w:rPr>
+                                      <w:rFonts w:ascii="Cambria Math" w:eastAsiaTheme="minorEastAsia" w:hAnsi="Cambria Math" w:cs="CMU Serif"/>
+                                      <w:i/>
+                                      <w:iCs/>
+                                    </w:rPr>
+                                  </m:ctrlPr>
+                                </m:sSubSupPr>
+                                <m:e>
+                                  <m:r>
+                                    <w:rPr>
+                                      <w:rFonts w:ascii="Cambria Math" w:eastAsiaTheme="minorEastAsia" w:hAnsi="Cambria Math" w:cs="CMU Serif"/>
+                                    </w:rPr>
+                                    <m:t>r</m:t>
+                                  </m:r>
+                                </m:e>
+                                <m:sub>
+                                  <m:r>
+                                    <w:rPr>
+                                      <w:rFonts w:ascii="Cambria Math" w:eastAsiaTheme="minorEastAsia" w:hAnsi="Cambria Math" w:cs="CMU Serif"/>
+                                    </w:rPr>
+                                    <m:t>o</m:t>
+                                  </m:r>
+                                </m:sub>
+                                <m:sup>
+                                  <m:r>
+                                    <w:rPr>
+                                      <w:rFonts w:ascii="Cambria Math" w:eastAsiaTheme="minorEastAsia" w:hAnsi="Cambria Math" w:cs="CMU Serif"/>
+                                    </w:rPr>
+                                    <m:t>2</m:t>
+                                  </m:r>
+                                </m:sup>
+                              </m:sSubSup>
+                            </m:den>
+                          </m:f>
+                        </m:e>
+                        <m:e>
+                          <m:sSub>
+                            <m:sSubPr>
+                              <m:ctrlPr>
+                                <w:rPr>
+                                  <w:rFonts w:ascii="Cambria Math" w:hAnsi="Cambria Math"/>
+                                  <w:i/>
+                                </w:rPr>
+                              </m:ctrlPr>
+                            </m:sSubPr>
+                            <m:e>
+                              <m:r>
+                                <w:rPr>
+                                  <w:rFonts w:ascii="Cambria Math" w:hAnsi="Cambria Math"/>
+                                </w:rPr>
+                                <m:t>2J</m:t>
+                              </m:r>
+                            </m:e>
+                            <m:sub>
+                              <m:r>
+                                <w:rPr>
+                                  <w:rFonts w:ascii="Cambria Math" w:hAnsi="Cambria Math"/>
+                                </w:rPr>
+                                <m:t>o</m:t>
+                              </m:r>
+                            </m:sub>
+                          </m:sSub>
+                          <m:f>
+                            <m:fPr>
+                              <m:ctrlPr>
+                                <w:rPr>
+                                  <w:rFonts w:ascii="Cambria Math" w:eastAsiaTheme="minorEastAsia" w:hAnsi="Cambria Math" w:cs="CMU Serif"/>
+                                  <w:i/>
+                                  <w:iCs/>
+                                </w:rPr>
+                              </m:ctrlPr>
+                            </m:fPr>
+                            <m:num>
+                              <m:sSubSup>
+                                <m:sSubSupPr>
+                                  <m:ctrlPr>
+                                    <w:rPr>
+                                      <w:rFonts w:ascii="Cambria Math" w:eastAsiaTheme="minorEastAsia" w:hAnsi="Cambria Math" w:cs="CMU Serif"/>
+                                      <w:i/>
+                                      <w:iCs/>
+                                    </w:rPr>
+                                  </m:ctrlPr>
+                                </m:sSubSupPr>
+                                <m:e>
+                                  <m:r>
+                                    <w:rPr>
+                                      <w:rFonts w:ascii="Cambria Math" w:eastAsiaTheme="minorEastAsia" w:hAnsi="Cambria Math" w:cs="CMU Serif"/>
+                                    </w:rPr>
+                                    <m:t>r</m:t>
+                                  </m:r>
+                                </m:e>
+                                <m:sub>
+                                  <m:r>
+                                    <w:rPr>
+                                      <w:rFonts w:ascii="Cambria Math" w:eastAsiaTheme="minorEastAsia" w:hAnsi="Cambria Math" w:cs="CMU Serif"/>
+                                    </w:rPr>
+                                    <m:t>h</m:t>
+                                  </m:r>
+                                </m:sub>
+                                <m:sup>
+                                  <m:r>
+                                    <w:rPr>
+                                      <w:rFonts w:ascii="Cambria Math" w:eastAsiaTheme="minorEastAsia" w:hAnsi="Cambria Math" w:cs="CMU Serif"/>
+                                    </w:rPr>
+                                    <m:t>2</m:t>
+                                  </m:r>
+                                </m:sup>
+                              </m:sSubSup>
+                            </m:num>
+                            <m:den>
+                              <m:sSubSup>
+                                <m:sSubSupPr>
+                                  <m:ctrlPr>
+                                    <w:rPr>
+                                      <w:rFonts w:ascii="Cambria Math" w:eastAsiaTheme="minorEastAsia" w:hAnsi="Cambria Math" w:cs="CMU Serif"/>
+                                      <w:i/>
+                                      <w:iCs/>
+                                    </w:rPr>
+                                  </m:ctrlPr>
+                                </m:sSubSupPr>
+                                <m:e>
+                                  <m:r>
+                                    <w:rPr>
+                                      <w:rFonts w:ascii="Cambria Math" w:eastAsiaTheme="minorEastAsia" w:hAnsi="Cambria Math" w:cs="CMU Serif"/>
+                                    </w:rPr>
+                                    <m:t>r</m:t>
+                                  </m:r>
+                                </m:e>
+                                <m:sub>
+                                  <m:r>
+                                    <w:rPr>
+                                      <w:rFonts w:ascii="Cambria Math" w:eastAsiaTheme="minorEastAsia" w:hAnsi="Cambria Math" w:cs="CMU Serif"/>
+                                    </w:rPr>
+                                    <m:t>o</m:t>
+                                  </m:r>
+                                </m:sub>
+                                <m:sup>
+                                  <m:r>
+                                    <w:rPr>
+                                      <w:rFonts w:ascii="Cambria Math" w:eastAsiaTheme="minorEastAsia" w:hAnsi="Cambria Math" w:cs="CMU Serif"/>
+                                    </w:rPr>
+                                    <m:t>2</m:t>
+                                  </m:r>
+                                </m:sup>
+                              </m:sSubSup>
+                            </m:den>
+                          </m:f>
+                        </m:e>
+                      </m:mr>
+                      <m:mr>
+                        <m:e>
+                          <m:sSub>
+                            <m:sSubPr>
+                              <m:ctrlPr>
+                                <w:rPr>
+                                  <w:rFonts w:ascii="Cambria Math" w:hAnsi="Cambria Math"/>
+                                  <w:i/>
+                                </w:rPr>
+                              </m:ctrlPr>
+                            </m:sSubPr>
+                            <m:e>
+                              <m:r>
+                                <w:rPr>
+                                  <w:rFonts w:ascii="Cambria Math" w:hAnsi="Cambria Math"/>
+                                </w:rPr>
+                                <m:t>2J</m:t>
+                              </m:r>
+                            </m:e>
+                            <m:sub>
+                              <m:r>
+                                <w:rPr>
+                                  <w:rFonts w:ascii="Cambria Math" w:hAnsi="Cambria Math"/>
+                                </w:rPr>
+                                <m:t>o</m:t>
+                              </m:r>
+                            </m:sub>
+                          </m:sSub>
+                          <m:f>
+                            <m:fPr>
+                              <m:ctrlPr>
+                                <w:rPr>
+                                  <w:rFonts w:ascii="Cambria Math" w:eastAsiaTheme="minorEastAsia" w:hAnsi="Cambria Math" w:cs="CMU Serif"/>
+                                  <w:i/>
+                                  <w:iCs/>
+                                </w:rPr>
+                              </m:ctrlPr>
+                            </m:fPr>
+                            <m:num>
+                              <m:sSubSup>
+                                <m:sSubSupPr>
+                                  <m:ctrlPr>
+                                    <w:rPr>
+                                      <w:rFonts w:ascii="Cambria Math" w:eastAsiaTheme="minorEastAsia" w:hAnsi="Cambria Math" w:cs="CMU Serif"/>
+                                      <w:i/>
+                                      <w:iCs/>
+                                    </w:rPr>
+                                  </m:ctrlPr>
+                                </m:sSubSupPr>
+                                <m:e>
+                                  <m:r>
+                                    <w:rPr>
+                                      <w:rFonts w:ascii="Cambria Math" w:eastAsiaTheme="minorEastAsia" w:hAnsi="Cambria Math" w:cs="CMU Serif"/>
+                                    </w:rPr>
+                                    <m:t>r</m:t>
+                                  </m:r>
+                                </m:e>
+                                <m:sub>
+                                  <m:r>
+                                    <w:rPr>
+                                      <w:rFonts w:ascii="Cambria Math" w:eastAsiaTheme="minorEastAsia" w:hAnsi="Cambria Math" w:cs="CMU Serif"/>
+                                    </w:rPr>
+                                    <m:t>h</m:t>
+                                  </m:r>
+                                </m:sub>
+                                <m:sup>
+                                  <m:r>
+                                    <w:rPr>
+                                      <w:rFonts w:ascii="Cambria Math" w:eastAsiaTheme="minorEastAsia" w:hAnsi="Cambria Math" w:cs="CMU Serif"/>
+                                    </w:rPr>
+                                    <m:t>2</m:t>
+                                  </m:r>
+                                </m:sup>
+                              </m:sSubSup>
+                            </m:num>
+                            <m:den>
+                              <m:sSubSup>
+                                <m:sSubSupPr>
+                                  <m:ctrlPr>
+                                    <w:rPr>
+                                      <w:rFonts w:ascii="Cambria Math" w:eastAsiaTheme="minorEastAsia" w:hAnsi="Cambria Math" w:cs="CMU Serif"/>
+                                      <w:i/>
+                                      <w:iCs/>
+                                    </w:rPr>
+                                  </m:ctrlPr>
+                                </m:sSubSupPr>
+                                <m:e>
+                                  <m:r>
+                                    <w:rPr>
+                                      <w:rFonts w:ascii="Cambria Math" w:eastAsiaTheme="minorEastAsia" w:hAnsi="Cambria Math" w:cs="CMU Serif"/>
+                                    </w:rPr>
+                                    <m:t>r</m:t>
+                                  </m:r>
+                                </m:e>
+                                <m:sub>
+                                  <m:r>
+                                    <w:rPr>
+                                      <w:rFonts w:ascii="Cambria Math" w:eastAsiaTheme="minorEastAsia" w:hAnsi="Cambria Math" w:cs="CMU Serif"/>
+                                    </w:rPr>
+                                    <m:t>o</m:t>
+                                  </m:r>
+                                </m:sub>
+                                <m:sup>
+                                  <m:r>
+                                    <w:rPr>
+                                      <w:rFonts w:ascii="Cambria Math" w:eastAsiaTheme="minorEastAsia" w:hAnsi="Cambria Math" w:cs="CMU Serif"/>
+                                    </w:rPr>
+                                    <m:t>2</m:t>
+                                  </m:r>
+                                </m:sup>
+                              </m:sSubSup>
+                            </m:den>
+                          </m:f>
+                        </m:e>
+                        <m:e>
+                          <m:sSub>
+                            <m:sSubPr>
+                              <m:ctrlPr>
+                                <w:rPr>
+                                  <w:rFonts w:ascii="Cambria Math" w:hAnsi="Cambria Math"/>
+                                  <w:i/>
+                                </w:rPr>
+                              </m:ctrlPr>
+                            </m:sSubPr>
+                            <m:e>
+                              <m:r>
+                                <w:rPr>
+                                  <w:rFonts w:ascii="Cambria Math" w:hAnsi="Cambria Math"/>
+                                </w:rPr>
+                                <m:t>m</m:t>
+                              </m:r>
+                            </m:e>
+                            <m:sub>
+                              <m:r>
+                                <w:rPr>
+                                  <w:rFonts w:ascii="Cambria Math" w:hAnsi="Cambria Math"/>
+                                </w:rPr>
+                                <m:t>o</m:t>
+                              </m:r>
+                            </m:sub>
+                          </m:sSub>
+                          <m:sSup>
+                            <m:sSupPr>
+                              <m:ctrlPr>
+                                <w:rPr>
+                                  <w:rFonts w:ascii="Cambria Math" w:hAnsi="Cambria Math"/>
+                                  <w:i/>
+                                </w:rPr>
+                              </m:ctrlPr>
+                            </m:sSupPr>
+                            <m:e>
+                              <m:d>
+                                <m:dPr>
+                                  <m:ctrlPr>
+                                    <w:rPr>
+                                      <w:rFonts w:ascii="Cambria Math" w:hAnsi="Cambria Math"/>
+                                      <w:i/>
+                                    </w:rPr>
+                                  </m:ctrlPr>
+                                </m:dPr>
+                                <m:e>
+                                  <m:sSub>
+                                    <m:sSubPr>
+                                      <m:ctrlPr>
+                                        <w:rPr>
+                                          <w:rFonts w:ascii="Cambria Math" w:hAnsi="Cambria Math"/>
+                                          <w:i/>
+                                        </w:rPr>
+                                      </m:ctrlPr>
+                                    </m:sSubPr>
+                                    <m:e>
+                                      <m:r>
+                                        <w:rPr>
+                                          <w:rFonts w:ascii="Cambria Math" w:hAnsi="Cambria Math"/>
+                                        </w:rPr>
+                                        <m:t>r</m:t>
+                                      </m:r>
+                                    </m:e>
+                                    <m:sub>
+                                      <m:r>
+                                        <w:rPr>
+                                          <w:rFonts w:ascii="Cambria Math" w:hAnsi="Cambria Math"/>
+                                        </w:rPr>
+                                        <m:t>h</m:t>
+                                      </m:r>
+                                    </m:sub>
+                                  </m:sSub>
+                                  <m:r>
+                                    <w:rPr>
+                                      <w:rFonts w:ascii="Cambria Math" w:hAnsi="Cambria Math"/>
+                                    </w:rPr>
+                                    <m:t>+</m:t>
+                                  </m:r>
+                                  <m:sSub>
+                                    <m:sSubPr>
+                                      <m:ctrlPr>
+                                        <w:rPr>
+                                          <w:rFonts w:ascii="Cambria Math" w:hAnsi="Cambria Math"/>
+                                          <w:i/>
+                                        </w:rPr>
+                                      </m:ctrlPr>
+                                    </m:sSubPr>
+                                    <m:e>
+                                      <m:r>
+                                        <w:rPr>
+                                          <w:rFonts w:ascii="Cambria Math" w:hAnsi="Cambria Math"/>
+                                        </w:rPr>
+                                        <m:t>r</m:t>
+                                      </m:r>
+                                    </m:e>
+                                    <m:sub>
+                                      <m:r>
+                                        <w:rPr>
+                                          <w:rFonts w:ascii="Cambria Math" w:hAnsi="Cambria Math"/>
+                                        </w:rPr>
+                                        <m:t>o</m:t>
+                                      </m:r>
+                                    </m:sub>
+                                  </m:sSub>
+                                </m:e>
+                              </m:d>
+                            </m:e>
+                            <m:sup>
+                              <m:r>
+                                <w:rPr>
+                                  <w:rFonts w:ascii="Cambria Math" w:hAnsi="Cambria Math"/>
+                                </w:rPr>
+                                <m:t>2</m:t>
+                              </m:r>
+                            </m:sup>
+                          </m:sSup>
+                          <m:r>
+                            <w:rPr>
+                              <w:rFonts w:ascii="Cambria Math" w:hAnsi="Cambria Math"/>
+                            </w:rPr>
+                            <m:t>+</m:t>
+                          </m:r>
+                          <m:sSub>
+                            <m:sSubPr>
+                              <m:ctrlPr>
+                                <w:rPr>
+                                  <w:rFonts w:ascii="Cambria Math" w:hAnsi="Cambria Math"/>
+                                  <w:i/>
+                                </w:rPr>
+                              </m:ctrlPr>
+                            </m:sSubPr>
+                            <m:e>
+                              <m:r>
+                                <w:rPr>
+                                  <w:rFonts w:ascii="Cambria Math" w:hAnsi="Cambria Math"/>
+                                </w:rPr>
+                                <m:t>J</m:t>
+                              </m:r>
+                            </m:e>
+                            <m:sub>
+                              <m:r>
+                                <w:rPr>
+                                  <w:rFonts w:ascii="Cambria Math" w:hAnsi="Cambria Math"/>
+                                </w:rPr>
+                                <m:t>o</m:t>
+                              </m:r>
+                            </m:sub>
+                          </m:sSub>
+                          <m:f>
+                            <m:fPr>
+                              <m:ctrlPr>
+                                <w:rPr>
+                                  <w:rFonts w:ascii="Cambria Math" w:eastAsiaTheme="minorEastAsia" w:hAnsi="Cambria Math" w:cs="CMU Serif"/>
+                                  <w:i/>
+                                  <w:iCs/>
+                                </w:rPr>
+                              </m:ctrlPr>
+                            </m:fPr>
+                            <m:num>
+                              <m:sSubSup>
+                                <m:sSubSupPr>
+                                  <m:ctrlPr>
+                                    <w:rPr>
+                                      <w:rFonts w:ascii="Cambria Math" w:eastAsiaTheme="minorEastAsia" w:hAnsi="Cambria Math" w:cs="CMU Serif"/>
+                                      <w:i/>
+                                      <w:iCs/>
+                                    </w:rPr>
+                                  </m:ctrlPr>
+                                </m:sSubSupPr>
+                                <m:e>
+                                  <m:r>
+                                    <w:rPr>
+                                      <w:rFonts w:ascii="Cambria Math" w:eastAsiaTheme="minorEastAsia" w:hAnsi="Cambria Math" w:cs="CMU Serif"/>
+                                    </w:rPr>
+                                    <m:t>r</m:t>
+                                  </m:r>
+                                </m:e>
+                                <m:sub>
+                                  <m:r>
+                                    <w:rPr>
+                                      <w:rFonts w:ascii="Cambria Math" w:eastAsiaTheme="minorEastAsia" w:hAnsi="Cambria Math" w:cs="CMU Serif"/>
+                                    </w:rPr>
+                                    <m:t>h</m:t>
+                                  </m:r>
+                                </m:sub>
+                                <m:sup>
+                                  <m:r>
+                                    <w:rPr>
+                                      <w:rFonts w:ascii="Cambria Math" w:eastAsiaTheme="minorEastAsia" w:hAnsi="Cambria Math" w:cs="CMU Serif"/>
+                                    </w:rPr>
+                                    <m:t>2</m:t>
+                                  </m:r>
+                                </m:sup>
+                              </m:sSubSup>
+                            </m:num>
+                            <m:den>
+                              <m:sSubSup>
+                                <m:sSubSupPr>
+                                  <m:ctrlPr>
+                                    <w:rPr>
+                                      <w:rFonts w:ascii="Cambria Math" w:eastAsiaTheme="minorEastAsia" w:hAnsi="Cambria Math" w:cs="CMU Serif"/>
+                                      <w:i/>
+                                      <w:iCs/>
+                                    </w:rPr>
+                                  </m:ctrlPr>
+                                </m:sSubSupPr>
+                                <m:e>
+                                  <m:r>
+                                    <w:rPr>
+                                      <w:rFonts w:ascii="Cambria Math" w:eastAsiaTheme="minorEastAsia" w:hAnsi="Cambria Math" w:cs="CMU Serif"/>
+                                    </w:rPr>
+                                    <m:t>r</m:t>
+                                  </m:r>
+                                </m:e>
+                                <m:sub>
+                                  <m:r>
+                                    <w:rPr>
+                                      <w:rFonts w:ascii="Cambria Math" w:eastAsiaTheme="minorEastAsia" w:hAnsi="Cambria Math" w:cs="CMU Serif"/>
+                                    </w:rPr>
+                                    <m:t>o</m:t>
+                                  </m:r>
+                                </m:sub>
+                                <m:sup>
+                                  <m:r>
+                                    <w:rPr>
+                                      <w:rFonts w:ascii="Cambria Math" w:eastAsiaTheme="minorEastAsia" w:hAnsi="Cambria Math" w:cs="CMU Serif"/>
+                                    </w:rPr>
+                                    <m:t>2</m:t>
+                                  </m:r>
+                                </m:sup>
+                              </m:sSubSup>
+                            </m:den>
+                          </m:f>
+                        </m:e>
+                      </m:mr>
+                    </m:m>
+                  </m:e>
+                </m:d>
+                <m:d>
+                  <m:dPr>
+                    <m:begChr m:val="["/>
+                    <m:endChr m:val="]"/>
+                    <m:ctrlPr>
+                      <w:rPr>
+                        <w:rFonts w:ascii="Cambria Math" w:hAnsi="Cambria Math"/>
+                        <w:i/>
+                      </w:rPr>
+                    </m:ctrlPr>
+                  </m:dPr>
+                  <m:e>
+                    <m:m>
+                      <m:mPr>
+                        <m:mcs>
+                          <m:mc>
+                            <m:mcPr>
                               <m:count m:val="1"/>
                               <m:mcJc m:val="center"/>
                             </m:mcPr>
@@ -11401,62 +11928,488 @@
         </w:tc>
       </w:tr>
     </w:tbl>
-    <w:p/>
     <w:p>
       <w:pPr>
         <w:pStyle w:val="Heading2"/>
       </w:pPr>
-      <w:bookmarkStart w:id="8" w:name="_Toc40730871"/>
+      <w:bookmarkStart w:id="7" w:name="_Toc40730871"/>
       <w:r>
         <w:t>Simulation</w:t>
       </w:r>
-      <w:bookmarkEnd w:id="8"/>
+      <w:bookmarkEnd w:id="7"/>
     </w:p>
     <w:p>
       <w:r>
-        <w:t>SIMULINK</w:t>
+        <w:t xml:space="preserve">Simulink is a graphical block diagram simulation program. It enables the user to build a model using distinct block components </w:t>
+      </w:r>
+      <w:proofErr w:type="gramStart"/>
+      <w:r>
+        <w:t>in order to</w:t>
+      </w:r>
+      <w:proofErr w:type="gramEnd"/>
+      <w:r>
+        <w:t xml:space="preserve"> simulate the behaviour of a dynamic system. Simulink is often useful when a system is a combination of several distinct subsystems as it allows the user to add or remove subsystems easily, with interactions being visually displayed.</w:t>
+      </w:r>
+    </w:p>
+    <w:p>
+      <w:r>
+        <w:t xml:space="preserve">The DoD system can be built and simulated in Simulink </w:t>
+      </w:r>
+      <w:r>
+        <w:t>using</w:t>
+      </w:r>
+      <w:r>
+        <w:t xml:space="preserve"> integration blocks. By rearranging the </w:t>
+      </w:r>
+      <w:r>
+        <w:t>derived E</w:t>
+      </w:r>
+      <w:r>
+        <w:t>uler-Lagrange equation</w:t>
+      </w:r>
+      <w:r>
+        <w:t xml:space="preserve"> so that the second state derivative is the subject of the equation, the system can be set up with sequential integration blocks, allowing the position states and the velocity derivatives to be calculated.</w:t>
+      </w:r>
+    </w:p>
+    <w:tbl>
+      <w:tblPr>
+        <w:tblStyle w:val="TableGrid"/>
+        <w:tblW w:w="0" w:type="auto"/>
+        <w:tblBorders>
+          <w:top w:val="none" w:sz="0" w:space="0" w:color="auto"/>
+          <w:left w:val="none" w:sz="0" w:space="0" w:color="auto"/>
+          <w:bottom w:val="none" w:sz="0" w:space="0" w:color="auto"/>
+          <w:right w:val="none" w:sz="0" w:space="0" w:color="auto"/>
+          <w:insideH w:val="none" w:sz="0" w:space="0" w:color="auto"/>
+          <w:insideV w:val="none" w:sz="0" w:space="0" w:color="auto"/>
+        </w:tblBorders>
+        <w:tblLook w:val="04A0" w:firstRow="1" w:lastRow="0" w:firstColumn="1" w:lastColumn="0" w:noHBand="0" w:noVBand="1"/>
+      </w:tblPr>
+      <w:tblGrid>
+        <w:gridCol w:w="846"/>
+        <w:gridCol w:w="7938"/>
+        <w:gridCol w:w="844"/>
+      </w:tblGrid>
+      <w:tr>
+        <w:trPr>
+          <w:trHeight w:val="622"/>
+        </w:trPr>
+        <w:tc>
+          <w:tcPr>
+            <w:tcW w:w="846" w:type="dxa"/>
+            <w:vAlign w:val="center"/>
+          </w:tcPr>
+          <w:p>
+            <w:pPr>
+              <w:jc w:val="center"/>
+            </w:pPr>
+          </w:p>
+        </w:tc>
+        <w:tc>
+          <w:tcPr>
+            <w:tcW w:w="7938" w:type="dxa"/>
+            <w:shd w:val="clear" w:color="auto" w:fill="auto"/>
+            <w:vAlign w:val="center"/>
+          </w:tcPr>
+          <w:p>
+            <w:pPr>
+              <w:jc w:val="center"/>
+              <w:rPr>
+                <w:rFonts w:eastAsia="Calibri" w:cs="Times New Roman"/>
+              </w:rPr>
+            </w:pPr>
+            <m:oMathPara>
+              <m:oMath>
+                <m:acc>
+                  <m:accPr>
+                    <m:chr m:val="̈"/>
+                    <m:ctrlPr>
+                      <w:rPr>
+                        <w:rFonts w:ascii="Cambria Math" w:eastAsiaTheme="minorEastAsia" w:hAnsi="Cambria Math"/>
+                        <w:i/>
+                      </w:rPr>
+                    </m:ctrlPr>
+                  </m:accPr>
+                  <m:e>
+                    <m:r>
+                      <m:rPr>
+                        <m:sty m:val="b"/>
+                      </m:rPr>
+                      <w:rPr>
+                        <w:rFonts w:ascii="Cambria Math" w:eastAsiaTheme="minorEastAsia" w:hAnsi="Cambria Math"/>
+                      </w:rPr>
+                      <m:t>q</m:t>
+                    </m:r>
+                  </m:e>
+                </m:acc>
+                <m:r>
+                  <w:rPr>
+                    <w:rFonts w:ascii="Cambria Math" w:eastAsiaTheme="minorEastAsia" w:hAnsi="Cambria Math"/>
+                  </w:rPr>
+                  <m:t>=</m:t>
+                </m:r>
+                <m:sSup>
+                  <m:sSupPr>
+                    <m:ctrlPr>
+                      <w:rPr>
+                        <w:rFonts w:ascii="Cambria Math" w:eastAsiaTheme="minorEastAsia" w:hAnsi="Cambria Math"/>
+                        <w:i/>
+                      </w:rPr>
+                    </m:ctrlPr>
+                  </m:sSupPr>
+                  <m:e>
+                    <m:r>
+                      <m:rPr>
+                        <m:sty m:val="b"/>
+                      </m:rPr>
+                      <w:rPr>
+                        <w:rFonts w:ascii="Cambria Math" w:eastAsiaTheme="minorEastAsia" w:hAnsi="Cambria Math"/>
+                      </w:rPr>
+                      <m:t>M</m:t>
+                    </m:r>
+                  </m:e>
+                  <m:sup>
+                    <m:r>
+                      <w:rPr>
+                        <w:rFonts w:ascii="Cambria Math" w:eastAsiaTheme="minorEastAsia" w:hAnsi="Cambria Math"/>
+                      </w:rPr>
+                      <m:t>-1</m:t>
+                    </m:r>
+                  </m:sup>
+                </m:sSup>
+                <m:d>
+                  <m:dPr>
+                    <m:ctrlPr>
+                      <w:rPr>
+                        <w:rFonts w:ascii="Cambria Math" w:eastAsiaTheme="minorEastAsia" w:hAnsi="Cambria Math"/>
+                        <w:i/>
+                      </w:rPr>
+                    </m:ctrlPr>
+                  </m:dPr>
+                  <m:e>
+                    <m:r>
+                      <m:rPr>
+                        <m:sty m:val="b"/>
+                      </m:rPr>
+                      <w:rPr>
+                        <w:rFonts w:ascii="Cambria Math" w:eastAsiaTheme="minorEastAsia" w:hAnsi="Cambria Math"/>
+                      </w:rPr>
+                      <m:t>τ</m:t>
+                    </m:r>
+                    <m:r>
+                      <w:rPr>
+                        <w:rFonts w:ascii="Cambria Math" w:eastAsiaTheme="minorEastAsia" w:hAnsi="Cambria Math"/>
+                      </w:rPr>
+                      <m:t>-</m:t>
+                    </m:r>
+                    <m:r>
+                      <m:rPr>
+                        <m:sty m:val="b"/>
+                      </m:rPr>
+                      <w:rPr>
+                        <w:rFonts w:ascii="Cambria Math" w:eastAsiaTheme="minorEastAsia" w:hAnsi="Cambria Math"/>
+                      </w:rPr>
+                      <m:t>g</m:t>
+                    </m:r>
+                    <m:r>
+                      <w:rPr>
+                        <w:rFonts w:ascii="Cambria Math" w:eastAsiaTheme="minorEastAsia" w:hAnsi="Cambria Math"/>
+                      </w:rPr>
+                      <m:t>(</m:t>
+                    </m:r>
+                    <m:r>
+                      <m:rPr>
+                        <m:sty m:val="b"/>
+                      </m:rPr>
+                      <w:rPr>
+                        <w:rFonts w:ascii="Cambria Math" w:eastAsiaTheme="minorEastAsia" w:hAnsi="Cambria Math"/>
+                      </w:rPr>
+                      <m:t>q</m:t>
+                    </m:r>
+                    <m:r>
+                      <w:rPr>
+                        <w:rFonts w:ascii="Cambria Math" w:eastAsiaTheme="minorEastAsia" w:hAnsi="Cambria Math"/>
+                      </w:rPr>
+                      <m:t>)</m:t>
+                    </m:r>
+                  </m:e>
+                </m:d>
+              </m:oMath>
+            </m:oMathPara>
+          </w:p>
+        </w:tc>
+        <w:tc>
+          <w:tcPr>
+            <w:tcW w:w="844" w:type="dxa"/>
+            <w:vAlign w:val="center"/>
+          </w:tcPr>
+          <w:p>
+            <w:pPr>
+              <w:pStyle w:val="ListParagraph"/>
+              <w:numPr>
+                <w:ilvl w:val="0"/>
+                <w:numId w:val="6"/>
+              </w:numPr>
+              <w:jc w:val="center"/>
+            </w:pPr>
+          </w:p>
+        </w:tc>
+      </w:tr>
+    </w:tbl>
+    <w:p>
+      <w:r>
+        <w:t xml:space="preserve">These states and derivatives are then used to calculate the next state. The layout of this model is shown in </w:t>
+      </w:r>
+      <w:r>
+        <w:fldChar w:fldCharType="begin"/>
+      </w:r>
+      <w:r>
+        <w:instrText xml:space="preserve"> REF _Ref40993406 \h </w:instrText>
+      </w:r>
+      <w:r>
+        <w:fldChar w:fldCharType="separate"/>
+      </w:r>
+      <w:r>
+        <w:t xml:space="preserve">Figure </w:t>
+      </w:r>
+      <w:r>
+        <w:rPr>
+          <w:noProof/>
+        </w:rPr>
+        <w:t>2</w:t>
+      </w:r>
+      <w:r>
+        <w:fldChar w:fldCharType="end"/>
+      </w:r>
+      <w:r>
+        <w:t xml:space="preserve"> below.</w:t>
+      </w:r>
+    </w:p>
+    <w:p>
+      <w:pPr>
+        <w:keepNext/>
+      </w:pPr>
+      <w:r>
+        <w:drawing>
+          <wp:inline distT="0" distB="0" distL="0" distR="0" wp14:anchorId="4FBD1C6B" wp14:editId="70CF1B21">
+            <wp:extent cx="6192520" cy="2765146"/>
+            <wp:effectExtent l="0" t="0" r="0" b="0"/>
+            <wp:docPr id="2" name="Picture 2"/>
+            <wp:cNvGraphicFramePr>
+              <a:graphicFrameLocks xmlns:a="http://schemas.openxmlformats.org/drawingml/2006/main" noChangeAspect="1"/>
+            </wp:cNvGraphicFramePr>
+            <a:graphic xmlns:a="http://schemas.openxmlformats.org/drawingml/2006/main">
+              <a:graphicData uri="http://schemas.openxmlformats.org/drawingml/2006/picture">
+                <pic:pic xmlns:pic="http://schemas.openxmlformats.org/drawingml/2006/picture">
+                  <pic:nvPicPr>
+                    <pic:cNvPr id="1" name=""/>
+                    <pic:cNvPicPr/>
+                  </pic:nvPicPr>
+                  <pic:blipFill rotWithShape="1">
+                    <a:blip r:embed="rId10"/>
+                    <a:srcRect b="5109"/>
+                    <a:stretch/>
+                  </pic:blipFill>
+                  <pic:spPr bwMode="auto">
+                    <a:xfrm>
+                      <a:off x="0" y="0"/>
+                      <a:ext cx="6192520" cy="2765146"/>
+                    </a:xfrm>
+                    <a:prstGeom prst="rect">
+                      <a:avLst/>
+                    </a:prstGeom>
+                    <a:ln>
+                      <a:noFill/>
+                    </a:ln>
+                    <a:extLst>
+                      <a:ext uri="{53640926-AAD7-44D8-BBD7-CCE9431645EC}">
+                        <a14:shadowObscured xmlns:a14="http://schemas.microsoft.com/office/drawing/2010/main"/>
+                      </a:ext>
+                    </a:extLst>
+                  </pic:spPr>
+                </pic:pic>
+              </a:graphicData>
+            </a:graphic>
+          </wp:inline>
+        </w:drawing>
+      </w:r>
+    </w:p>
+    <w:p>
+      <w:pPr>
+        <w:pStyle w:val="Caption"/>
+        <w:jc w:val="center"/>
+      </w:pPr>
+      <w:bookmarkStart w:id="8" w:name="_Ref40993406"/>
+      <w:r>
+        <w:t xml:space="preserve">Figure </w:t>
+      </w:r>
+      <w:fldSimple w:instr=" SEQ Figure \* ARABIC ">
+        <w:r>
+          <w:rPr>
+            <w:noProof/>
+          </w:rPr>
+          <w:t>2</w:t>
+        </w:r>
+      </w:fldSimple>
+      <w:bookmarkEnd w:id="8"/>
+      <w:r>
+        <w:t>. Layout of Simulink model.</w:t>
+      </w:r>
+    </w:p>
+    <w:p>
+      <w:r>
+        <w:t>The derived model can now be verified using this simulation. If the object is initially position at small angle offset from the upright balancing position, the expectation is that it would fall toward the ground. Due to A(3) and the absence of energy dissipation, the object is expected to swing with sinusoidal motion without decay. The hand is also expected to rotate</w:t>
+      </w:r>
+      <w:r>
+        <w:t xml:space="preserve"> due to A(2). </w:t>
+      </w:r>
+      <w:r>
+        <w:fldChar w:fldCharType="begin"/>
+      </w:r>
+      <w:r>
+        <w:instrText xml:space="preserve"> REF _Ref40994266 \h </w:instrText>
+      </w:r>
+      <w:r>
+        <w:fldChar w:fldCharType="separate"/>
+      </w:r>
+      <w:r>
+        <w:t xml:space="preserve">Figure </w:t>
+      </w:r>
+      <w:r>
+        <w:rPr>
+          <w:noProof/>
+        </w:rPr>
+        <w:t>3</w:t>
+      </w:r>
+      <w:r>
+        <w:fldChar w:fldCharType="end"/>
+      </w:r>
+      <w:r>
+        <w:t xml:space="preserve"> below shows the results of running the simulation for these conditions, verifying that the model is a valid representation of the DoD system.</w:t>
       </w:r>
     </w:p>
     <w:p/>
     <w:p>
       <w:pPr>
-        <w:pStyle w:val="Heading1"/>
-      </w:pPr>
-      <w:bookmarkStart w:id="9" w:name="_Toc40730872"/>
-      <w:r>
-        <w:t>Control</w:t>
-      </w:r>
-      <w:bookmarkEnd w:id="9"/>
+        <w:keepNext/>
+        <w:jc w:val="center"/>
+      </w:pPr>
+      <w:r>
+        <w:rPr>
+          <w:noProof/>
+        </w:rPr>
+        <w:drawing>
+          <wp:inline distT="0" distB="0" distL="0" distR="0" wp14:anchorId="461C459A" wp14:editId="0554B4B4">
+            <wp:extent cx="4798800" cy="3600000"/>
+            <wp:effectExtent l="0" t="0" r="0" b="0"/>
+            <wp:docPr id="3" name="Picture 3"/>
+            <wp:cNvGraphicFramePr>
+              <a:graphicFrameLocks xmlns:a="http://schemas.openxmlformats.org/drawingml/2006/main" noChangeAspect="1"/>
+            </wp:cNvGraphicFramePr>
+            <a:graphic xmlns:a="http://schemas.openxmlformats.org/drawingml/2006/main">
+              <a:graphicData uri="http://schemas.openxmlformats.org/drawingml/2006/picture">
+                <pic:pic xmlns:pic="http://schemas.openxmlformats.org/drawingml/2006/picture">
+                  <pic:nvPicPr>
+                    <pic:cNvPr id="0" name="Picture 1"/>
+                    <pic:cNvPicPr>
+                      <a:picLocks noChangeAspect="1" noChangeArrowheads="1"/>
+                    </pic:cNvPicPr>
+                  </pic:nvPicPr>
+                  <pic:blipFill>
+                    <a:blip r:embed="rId11">
+                      <a:extLst>
+                        <a:ext uri="{28A0092B-C50C-407E-A947-70E740481C1C}">
+                          <a14:useLocalDpi xmlns:a14="http://schemas.microsoft.com/office/drawing/2010/main" val="0"/>
+                        </a:ext>
+                      </a:extLst>
+                    </a:blip>
+                    <a:srcRect/>
+                    <a:stretch>
+                      <a:fillRect/>
+                    </a:stretch>
+                  </pic:blipFill>
+                  <pic:spPr bwMode="auto">
+                    <a:xfrm>
+                      <a:off x="0" y="0"/>
+                      <a:ext cx="4798800" cy="3600000"/>
+                    </a:xfrm>
+                    <a:prstGeom prst="rect">
+                      <a:avLst/>
+                    </a:prstGeom>
+                    <a:noFill/>
+                    <a:ln>
+                      <a:noFill/>
+                    </a:ln>
+                  </pic:spPr>
+                </pic:pic>
+              </a:graphicData>
+            </a:graphic>
+          </wp:inline>
+        </w:drawing>
+      </w:r>
     </w:p>
     <w:p>
-      <w:r>
-        <w:t>intro</w:t>
+      <w:pPr>
+        <w:pStyle w:val="Caption"/>
+        <w:jc w:val="center"/>
+      </w:pPr>
+      <w:bookmarkStart w:id="9" w:name="_Ref40994266"/>
+      <w:r>
+        <w:t xml:space="preserve">Figure </w:t>
+      </w:r>
+      <w:fldSimple w:instr=" SEQ Figure \* ARABIC ">
+        <w:r>
+          <w:rPr>
+            <w:noProof/>
+          </w:rPr>
+          <w:t>3</w:t>
+        </w:r>
+      </w:fldSimple>
+      <w:bookmarkEnd w:id="9"/>
+      <w:r>
+        <w:t>. Plots of hand and object angle and angular velocity.</w:t>
       </w:r>
     </w:p>
+    <w:p/>
     <w:p>
       <w:pPr>
-        <w:pStyle w:val="Heading2"/>
-      </w:pPr>
-      <w:bookmarkStart w:id="10" w:name="_Toc40730873"/>
-      <w:r>
-        <w:t>Controller design</w:t>
+        <w:pStyle w:val="Heading1"/>
+      </w:pPr>
+      <w:bookmarkStart w:id="10" w:name="_Toc40730872"/>
+      <w:r>
+        <w:t>Control</w:t>
       </w:r>
       <w:bookmarkEnd w:id="10"/>
     </w:p>
     <w:p>
       <w:r>
-        <w:t>SS model – then LQG (MPC?)</w:t>
+        <w:t>intro</w:t>
       </w:r>
     </w:p>
     <w:p>
       <w:pPr>
         <w:pStyle w:val="Heading2"/>
       </w:pPr>
-      <w:bookmarkStart w:id="11" w:name="_Toc40730874"/>
+      <w:bookmarkStart w:id="11" w:name="_Toc40730873"/>
+      <w:r>
+        <w:t>Controller design</w:t>
+      </w:r>
+      <w:bookmarkEnd w:id="11"/>
+    </w:p>
+    <w:p>
+      <w:r>
+        <w:t>SS model – then LQG (MPC?)</w:t>
+      </w:r>
+    </w:p>
+    <w:p>
+      <w:pPr>
+        <w:pStyle w:val="Heading2"/>
+      </w:pPr>
+      <w:bookmarkStart w:id="12" w:name="_Toc40730874"/>
       <w:r>
         <w:t>State estimation</w:t>
       </w:r>
-      <w:bookmarkEnd w:id="11"/>
+      <w:bookmarkEnd w:id="12"/>
     </w:p>
     <w:p>
       <w:r>
@@ -11486,36 +12439,6 @@
     <w:p/>
     <w:p/>
     <w:p/>
-    <w:p>
-      <w:r>
-        <w:rPr>
-          <w:rFonts w:eastAsiaTheme="minorEastAsia"/>
-          <w:iCs/>
-        </w:rPr>
-        <w:t xml:space="preserve">Naïve attempts to model the system may also a case where </w:t>
-      </w:r>
-      <m:oMath>
-        <m:r>
-          <m:rPr>
-            <m:sty m:val="p"/>
-          </m:rPr>
-          <w:rPr>
-            <w:rFonts w:ascii="Cambria Math" w:eastAsiaTheme="minorEastAsia" w:hAnsi="Cambria Math"/>
-          </w:rPr>
-          <m:t>θ=ϕ</m:t>
-        </m:r>
-      </m:oMath>
-      <w:r>
-        <w:rPr>
-          <w:rFonts w:eastAsiaTheme="minorEastAsia"/>
-        </w:rPr>
-        <w:t>, but this case is in violation of Newton’s Third Law. This case would amount to having two geared cogs rotating with the same sign angular velocity due to assumption (A2).</w:t>
-      </w:r>
-    </w:p>
-    <w:p/>
-    <w:p/>
-    <w:p/>
-    <w:p/>
     <w:p/>
     <w:p>
       <w:r>
@@ -11524,6 +12447,9 @@
       <m:oMathPara>
         <m:oMath>
           <m:r>
+            <m:rPr>
+              <m:sty m:val="p"/>
+            </m:rPr>
             <w:rPr>
               <w:rFonts w:ascii="Cambria Math" w:hAnsi="Cambria Math"/>
             </w:rPr>
@@ -11538,11 +12464,11 @@
       <w:pPr>
         <w:pStyle w:val="Heading1"/>
       </w:pPr>
-      <w:bookmarkStart w:id="12" w:name="_Toc40730875"/>
+      <w:bookmarkStart w:id="13" w:name="_Toc40730875"/>
       <w:r>
         <w:t>Experiment Apparatus Design</w:t>
       </w:r>
-      <w:bookmarkEnd w:id="12"/>
+      <w:bookmarkEnd w:id="13"/>
     </w:p>
     <w:p/>
     <w:p/>
@@ -11550,11 +12476,11 @@
       <w:pPr>
         <w:pStyle w:val="Heading1"/>
       </w:pPr>
-      <w:bookmarkStart w:id="13" w:name="_Toc40730876"/>
+      <w:bookmarkStart w:id="14" w:name="_Toc40730876"/>
       <w:r>
         <w:t>Manufacture</w:t>
       </w:r>
-      <w:bookmarkEnd w:id="13"/>
+      <w:bookmarkEnd w:id="14"/>
     </w:p>
     <w:p/>
     <w:p>
@@ -11569,12 +12495,12 @@
       <w:pPr>
         <w:pStyle w:val="Heading1"/>
       </w:pPr>
-      <w:bookmarkStart w:id="14" w:name="_Toc40730877"/>
+      <w:bookmarkStart w:id="15" w:name="_Toc40730877"/>
       <w:r>
         <w:lastRenderedPageBreak/>
         <w:t>Appendices</w:t>
       </w:r>
-      <w:bookmarkEnd w:id="14"/>
+      <w:bookmarkEnd w:id="15"/>
     </w:p>
     <w:p>
       <w:pPr>
@@ -11703,12 +12629,12 @@
       <w:pPr>
         <w:pStyle w:val="Heading1"/>
       </w:pPr>
-      <w:bookmarkStart w:id="15" w:name="_Toc40730878"/>
+      <w:bookmarkStart w:id="16" w:name="_Toc40730878"/>
       <w:r>
         <w:lastRenderedPageBreak/>
         <w:t>References</w:t>
       </w:r>
-      <w:bookmarkEnd w:id="15"/>
+      <w:bookmarkEnd w:id="16"/>
     </w:p>
     <w:p>
       <w:pPr>
@@ -11748,7 +12674,7 @@
       </w:pPr>
     </w:p>
     <w:sectPr>
-      <w:footerReference w:type="default" r:id="rId10"/>
+      <w:footerReference w:type="default" r:id="rId12"/>
       <w:pgSz w:w="11906" w:h="16838"/>
       <w:pgMar w:top="1077" w:right="1077" w:bottom="1077" w:left="1077" w:header="709" w:footer="709" w:gutter="0"/>
       <w:cols w:space="708"/>
@@ -13717,6 +14643,97 @@
     </w:lvl>
   </w:abstractNum>
   <w:abstractNum w:abstractNumId="19" w15:restartNumberingAfterBreak="0">
+    <w:nsid w:val="44733625"/>
+    <w:multiLevelType w:val="hybridMultilevel"/>
+    <w:tmpl w:val="F8465806"/>
+    <w:lvl w:ilvl="0" w:tplc="744CE864">
+      <w:start w:val="1"/>
+      <w:numFmt w:val="decimal"/>
+      <w:lvlText w:val="(%1)"/>
+      <w:lvlJc w:val="left"/>
+      <w:pPr>
+        <w:ind w:left="720" w:hanging="360"/>
+      </w:pPr>
+      <w:rPr>
+        <w:rFonts w:ascii="CMU Serif" w:hAnsi="CMU Serif" w:cs="CMU Serif" w:hint="default"/>
+        <w:b w:val="0"/>
+        <w:i w:val="0"/>
+      </w:rPr>
+    </w:lvl>
+    <w:lvl w:ilvl="1" w:tplc="0C090019" w:tentative="1">
+      <w:start w:val="1"/>
+      <w:numFmt w:val="lowerLetter"/>
+      <w:lvlText w:val="%2."/>
+      <w:lvlJc w:val="left"/>
+      <w:pPr>
+        <w:ind w:left="1440" w:hanging="360"/>
+      </w:pPr>
+    </w:lvl>
+    <w:lvl w:ilvl="2" w:tplc="0C09001B" w:tentative="1">
+      <w:start w:val="1"/>
+      <w:numFmt w:val="lowerRoman"/>
+      <w:lvlText w:val="%3."/>
+      <w:lvlJc w:val="right"/>
+      <w:pPr>
+        <w:ind w:left="2160" w:hanging="180"/>
+      </w:pPr>
+    </w:lvl>
+    <w:lvl w:ilvl="3" w:tplc="0C09000F" w:tentative="1">
+      <w:start w:val="1"/>
+      <w:numFmt w:val="decimal"/>
+      <w:lvlText w:val="%4."/>
+      <w:lvlJc w:val="left"/>
+      <w:pPr>
+        <w:ind w:left="2880" w:hanging="360"/>
+      </w:pPr>
+    </w:lvl>
+    <w:lvl w:ilvl="4" w:tplc="0C090019" w:tentative="1">
+      <w:start w:val="1"/>
+      <w:numFmt w:val="lowerLetter"/>
+      <w:lvlText w:val="%5."/>
+      <w:lvlJc w:val="left"/>
+      <w:pPr>
+        <w:ind w:left="3600" w:hanging="360"/>
+      </w:pPr>
+    </w:lvl>
+    <w:lvl w:ilvl="5" w:tplc="0C09001B" w:tentative="1">
+      <w:start w:val="1"/>
+      <w:numFmt w:val="lowerRoman"/>
+      <w:lvlText w:val="%6."/>
+      <w:lvlJc w:val="right"/>
+      <w:pPr>
+        <w:ind w:left="4320" w:hanging="180"/>
+      </w:pPr>
+    </w:lvl>
+    <w:lvl w:ilvl="6" w:tplc="0C09000F" w:tentative="1">
+      <w:start w:val="1"/>
+      <w:numFmt w:val="decimal"/>
+      <w:lvlText w:val="%7."/>
+      <w:lvlJc w:val="left"/>
+      <w:pPr>
+        <w:ind w:left="5040" w:hanging="360"/>
+      </w:pPr>
+    </w:lvl>
+    <w:lvl w:ilvl="7" w:tplc="0C090019" w:tentative="1">
+      <w:start w:val="1"/>
+      <w:numFmt w:val="lowerLetter"/>
+      <w:lvlText w:val="%8."/>
+      <w:lvlJc w:val="left"/>
+      <w:pPr>
+        <w:ind w:left="5760" w:hanging="360"/>
+      </w:pPr>
+    </w:lvl>
+    <w:lvl w:ilvl="8" w:tplc="0C09001B" w:tentative="1">
+      <w:start w:val="1"/>
+      <w:numFmt w:val="lowerRoman"/>
+      <w:lvlText w:val="%9."/>
+      <w:lvlJc w:val="right"/>
+      <w:pPr>
+        <w:ind w:left="6480" w:hanging="180"/>
+      </w:pPr>
+    </w:lvl>
+  </w:abstractNum>
+  <w:abstractNum w:abstractNumId="20" w15:restartNumberingAfterBreak="0">
     <w:nsid w:val="45313B39"/>
     <w:multiLevelType w:val="hybridMultilevel"/>
     <w:tmpl w:val="8DCE9F52"/>
@@ -13807,7 +14824,7 @@
       </w:pPr>
     </w:lvl>
   </w:abstractNum>
-  <w:abstractNum w:abstractNumId="20" w15:restartNumberingAfterBreak="0">
+  <w:abstractNum w:abstractNumId="21" w15:restartNumberingAfterBreak="0">
     <w:nsid w:val="4ABD02E6"/>
     <w:multiLevelType w:val="hybridMultilevel"/>
     <w:tmpl w:val="357640DE"/>
@@ -13898,7 +14915,7 @@
       </w:pPr>
     </w:lvl>
   </w:abstractNum>
-  <w:abstractNum w:abstractNumId="21" w15:restartNumberingAfterBreak="0">
+  <w:abstractNum w:abstractNumId="22" w15:restartNumberingAfterBreak="0">
     <w:nsid w:val="50062AFE"/>
     <w:multiLevelType w:val="hybridMultilevel"/>
     <w:tmpl w:val="01B244CE"/>
@@ -13989,7 +15006,7 @@
       </w:pPr>
     </w:lvl>
   </w:abstractNum>
-  <w:abstractNum w:abstractNumId="22" w15:restartNumberingAfterBreak="0">
+  <w:abstractNum w:abstractNumId="23" w15:restartNumberingAfterBreak="0">
     <w:nsid w:val="53146D01"/>
     <w:multiLevelType w:val="hybridMultilevel"/>
     <w:tmpl w:val="40BE438E"/>
@@ -14080,7 +15097,7 @@
       </w:pPr>
     </w:lvl>
   </w:abstractNum>
-  <w:abstractNum w:abstractNumId="23" w15:restartNumberingAfterBreak="0">
+  <w:abstractNum w:abstractNumId="24" w15:restartNumberingAfterBreak="0">
     <w:nsid w:val="53745C62"/>
     <w:multiLevelType w:val="hybridMultilevel"/>
     <w:tmpl w:val="61126280"/>
@@ -14171,7 +15188,7 @@
       </w:pPr>
     </w:lvl>
   </w:abstractNum>
-  <w:abstractNum w:abstractNumId="24" w15:restartNumberingAfterBreak="0">
+  <w:abstractNum w:abstractNumId="25" w15:restartNumberingAfterBreak="0">
     <w:nsid w:val="558D43F4"/>
     <w:multiLevelType w:val="hybridMultilevel"/>
     <w:tmpl w:val="AC3040DE"/>
@@ -14262,7 +15279,7 @@
       </w:pPr>
     </w:lvl>
   </w:abstractNum>
-  <w:abstractNum w:abstractNumId="25" w15:restartNumberingAfterBreak="0">
+  <w:abstractNum w:abstractNumId="26" w15:restartNumberingAfterBreak="0">
     <w:nsid w:val="582B2C05"/>
     <w:multiLevelType w:val="hybridMultilevel"/>
     <w:tmpl w:val="3E301F16"/>
@@ -14353,7 +15370,7 @@
       </w:pPr>
     </w:lvl>
   </w:abstractNum>
-  <w:abstractNum w:abstractNumId="26" w15:restartNumberingAfterBreak="0">
+  <w:abstractNum w:abstractNumId="27" w15:restartNumberingAfterBreak="0">
     <w:nsid w:val="591E261F"/>
     <w:multiLevelType w:val="hybridMultilevel"/>
     <w:tmpl w:val="6244411E"/>
@@ -14466,7 +15483,7 @@
       </w:rPr>
     </w:lvl>
   </w:abstractNum>
-  <w:abstractNum w:abstractNumId="27" w15:restartNumberingAfterBreak="0">
+  <w:abstractNum w:abstractNumId="28" w15:restartNumberingAfterBreak="0">
     <w:nsid w:val="62CB42C8"/>
     <w:multiLevelType w:val="hybridMultilevel"/>
     <w:tmpl w:val="82BE52EC"/>
@@ -14557,7 +15574,7 @@
       </w:pPr>
     </w:lvl>
   </w:abstractNum>
-  <w:abstractNum w:abstractNumId="28" w15:restartNumberingAfterBreak="0">
+  <w:abstractNum w:abstractNumId="29" w15:restartNumberingAfterBreak="0">
     <w:nsid w:val="62EE02F9"/>
     <w:multiLevelType w:val="hybridMultilevel"/>
     <w:tmpl w:val="70A02B4A"/>
@@ -14648,7 +15665,7 @@
       </w:pPr>
     </w:lvl>
   </w:abstractNum>
-  <w:abstractNum w:abstractNumId="29" w15:restartNumberingAfterBreak="0">
+  <w:abstractNum w:abstractNumId="30" w15:restartNumberingAfterBreak="0">
     <w:nsid w:val="66B75096"/>
     <w:multiLevelType w:val="hybridMultilevel"/>
     <w:tmpl w:val="F1DC1CC0"/>
@@ -14739,10 +15756,10 @@
       </w:pPr>
     </w:lvl>
   </w:abstractNum>
-  <w:abstractNum w:abstractNumId="30" w15:restartNumberingAfterBreak="0">
+  <w:abstractNum w:abstractNumId="31" w15:restartNumberingAfterBreak="0">
     <w:nsid w:val="680D793C"/>
     <w:multiLevelType w:val="hybridMultilevel"/>
-    <w:tmpl w:val="F8465806"/>
+    <w:tmpl w:val="CE9A752C"/>
     <w:lvl w:ilvl="0" w:tplc="744CE864">
       <w:start w:val="1"/>
       <w:numFmt w:val="decimal"/>
@@ -14830,7 +15847,7 @@
       </w:pPr>
     </w:lvl>
   </w:abstractNum>
-  <w:abstractNum w:abstractNumId="31" w15:restartNumberingAfterBreak="0">
+  <w:abstractNum w:abstractNumId="32" w15:restartNumberingAfterBreak="0">
     <w:nsid w:val="68AD77EB"/>
     <w:multiLevelType w:val="hybridMultilevel"/>
     <w:tmpl w:val="08AE4C16"/>
@@ -14921,7 +15938,7 @@
       </w:pPr>
     </w:lvl>
   </w:abstractNum>
-  <w:abstractNum w:abstractNumId="32" w15:restartNumberingAfterBreak="0">
+  <w:abstractNum w:abstractNumId="33" w15:restartNumberingAfterBreak="0">
     <w:nsid w:val="70250438"/>
     <w:multiLevelType w:val="hybridMultilevel"/>
     <w:tmpl w:val="2618AC2E"/>
@@ -15012,7 +16029,7 @@
       </w:pPr>
     </w:lvl>
   </w:abstractNum>
-  <w:abstractNum w:abstractNumId="33" w15:restartNumberingAfterBreak="0">
+  <w:abstractNum w:abstractNumId="34" w15:restartNumberingAfterBreak="0">
     <w:nsid w:val="729D31A2"/>
     <w:multiLevelType w:val="hybridMultilevel"/>
     <w:tmpl w:val="E9C8509E"/>
@@ -15103,7 +16120,7 @@
       </w:pPr>
     </w:lvl>
   </w:abstractNum>
-  <w:abstractNum w:abstractNumId="34" w15:restartNumberingAfterBreak="0">
+  <w:abstractNum w:abstractNumId="35" w15:restartNumberingAfterBreak="0">
     <w:nsid w:val="72A865C7"/>
     <w:multiLevelType w:val="hybridMultilevel"/>
     <w:tmpl w:val="103A067E"/>
@@ -15194,7 +16211,7 @@
       </w:pPr>
     </w:lvl>
   </w:abstractNum>
-  <w:abstractNum w:abstractNumId="35" w15:restartNumberingAfterBreak="0">
+  <w:abstractNum w:abstractNumId="36" w15:restartNumberingAfterBreak="0">
     <w:nsid w:val="77A9652D"/>
     <w:multiLevelType w:val="hybridMultilevel"/>
     <w:tmpl w:val="AF76CF7E"/>
@@ -15285,7 +16302,7 @@
       </w:pPr>
     </w:lvl>
   </w:abstractNum>
-  <w:abstractNum w:abstractNumId="36" w15:restartNumberingAfterBreak="0">
+  <w:abstractNum w:abstractNumId="37" w15:restartNumberingAfterBreak="0">
     <w:nsid w:val="785D4DA0"/>
     <w:multiLevelType w:val="hybridMultilevel"/>
     <w:tmpl w:val="8D8CA38C"/>
@@ -15376,7 +16393,7 @@
       </w:pPr>
     </w:lvl>
   </w:abstractNum>
-  <w:abstractNum w:abstractNumId="37" w15:restartNumberingAfterBreak="0">
+  <w:abstractNum w:abstractNumId="38" w15:restartNumberingAfterBreak="0">
     <w:nsid w:val="7C872838"/>
     <w:multiLevelType w:val="hybridMultilevel"/>
     <w:tmpl w:val="799822AC"/>
@@ -15471,19 +16488,19 @@
     <w:abstractNumId w:val="4"/>
   </w:num>
   <w:num w:numId="2">
-    <w:abstractNumId w:val="26"/>
+    <w:abstractNumId w:val="27"/>
   </w:num>
   <w:num w:numId="3">
-    <w:abstractNumId w:val="36"/>
+    <w:abstractNumId w:val="37"/>
   </w:num>
   <w:num w:numId="4">
     <w:abstractNumId w:val="1"/>
   </w:num>
   <w:num w:numId="5">
-    <w:abstractNumId w:val="27"/>
+    <w:abstractNumId w:val="28"/>
   </w:num>
   <w:num w:numId="6">
-    <w:abstractNumId w:val="30"/>
+    <w:abstractNumId w:val="31"/>
   </w:num>
   <w:num w:numId="7">
     <w:abstractNumId w:val="8"/>
@@ -15492,40 +16509,40 @@
     <w:abstractNumId w:val="17"/>
   </w:num>
   <w:num w:numId="9">
-    <w:abstractNumId w:val="19"/>
+    <w:abstractNumId w:val="20"/>
   </w:num>
   <w:num w:numId="10">
-    <w:abstractNumId w:val="24"/>
+    <w:abstractNumId w:val="25"/>
   </w:num>
   <w:num w:numId="11">
-    <w:abstractNumId w:val="20"/>
+    <w:abstractNumId w:val="21"/>
   </w:num>
   <w:num w:numId="12">
-    <w:abstractNumId w:val="25"/>
+    <w:abstractNumId w:val="26"/>
   </w:num>
   <w:num w:numId="13">
     <w:abstractNumId w:val="5"/>
   </w:num>
   <w:num w:numId="14">
-    <w:abstractNumId w:val="21"/>
+    <w:abstractNumId w:val="22"/>
   </w:num>
   <w:num w:numId="15">
-    <w:abstractNumId w:val="37"/>
+    <w:abstractNumId w:val="38"/>
   </w:num>
   <w:num w:numId="16">
-    <w:abstractNumId w:val="34"/>
+    <w:abstractNumId w:val="35"/>
   </w:num>
   <w:num w:numId="17">
-    <w:abstractNumId w:val="22"/>
+    <w:abstractNumId w:val="23"/>
   </w:num>
   <w:num w:numId="18">
     <w:abstractNumId w:val="7"/>
   </w:num>
   <w:num w:numId="19">
-    <w:abstractNumId w:val="35"/>
+    <w:abstractNumId w:val="36"/>
   </w:num>
   <w:num w:numId="20">
-    <w:abstractNumId w:val="32"/>
+    <w:abstractNumId w:val="33"/>
   </w:num>
   <w:num w:numId="21">
     <w:abstractNumId w:val="9"/>
@@ -15546,7 +16563,7 @@
     <w:abstractNumId w:val="2"/>
   </w:num>
   <w:num w:numId="27">
-    <w:abstractNumId w:val="28"/>
+    <w:abstractNumId w:val="29"/>
   </w:num>
   <w:num w:numId="28">
     <w:abstractNumId w:val="3"/>
@@ -15558,28 +16575,31 @@
     <w:abstractNumId w:val="10"/>
   </w:num>
   <w:num w:numId="31">
-    <w:abstractNumId w:val="29"/>
+    <w:abstractNumId w:val="30"/>
   </w:num>
   <w:num w:numId="32">
     <w:abstractNumId w:val="15"/>
   </w:num>
   <w:num w:numId="33">
-    <w:abstractNumId w:val="23"/>
+    <w:abstractNumId w:val="24"/>
   </w:num>
   <w:num w:numId="34">
     <w:abstractNumId w:val="6"/>
   </w:num>
   <w:num w:numId="35">
-    <w:abstractNumId w:val="31"/>
+    <w:abstractNumId w:val="32"/>
   </w:num>
   <w:num w:numId="36">
     <w:abstractNumId w:val="14"/>
   </w:num>
   <w:num w:numId="37">
-    <w:abstractNumId w:val="33"/>
+    <w:abstractNumId w:val="34"/>
   </w:num>
   <w:num w:numId="38">
     <w:abstractNumId w:val="16"/>
+  </w:num>
+  <w:num w:numId="39">
+    <w:abstractNumId w:val="19"/>
   </w:num>
 </w:numbering>
 </file>
@@ -17195,7 +18215,7 @@
 </file>
 
 <file path=customXml/itemProps2.xml><?xml version="1.0" encoding="utf-8"?>
-<ds:datastoreItem xmlns:ds="http://schemas.openxmlformats.org/officeDocument/2006/customXml" ds:itemID="{03EA1030-75B1-462B-AA58-56438D2123B7}">
+<ds:datastoreItem xmlns:ds="http://schemas.openxmlformats.org/officeDocument/2006/customXml" ds:itemID="{6F845548-A274-4872-AD0E-49477E6FB8D3}">
   <ds:schemaRefs>
     <ds:schemaRef ds:uri="http://schemas.openxmlformats.org/officeDocument/2006/bibliography"/>
   </ds:schemaRefs>
